--- a/students/k3239/Edigareva Daria/LR_4/К3239_Едигарева_Дарья_ЛР№4.docx
+++ b/students/k3239/Edigareva Daria/LR_4/К3239_Едигарева_Дарья_ЛР№4.docx
@@ -728,8 +728,8 @@
               <w:b/>
               <w:bCs/>
               <w:color w:val="auto"/>
-              <w:sz w:val="28"/>
-              <w:szCs w:val="28"/>
+              <w:sz w:val="24"/>
+              <w:szCs w:val="24"/>
             </w:rPr>
           </w:pPr>
           <w:r>
@@ -738,8 +738,8 @@
               <w:b/>
               <w:bCs/>
               <w:color w:val="auto"/>
-              <w:sz w:val="28"/>
-              <w:szCs w:val="28"/>
+              <w:sz w:val="24"/>
+              <w:szCs w:val="24"/>
             </w:rPr>
             <w:t>Оглавление</w:t>
           </w:r>
@@ -751,8 +751,10 @@
               <w:tab w:val="right" w:leader="dot" w:pos="9345"/>
             </w:tabs>
             <w:rPr>
-              <w:rFonts w:asciiTheme="minorHAnsi" w:eastAsiaTheme="minorEastAsia" w:hAnsiTheme="minorHAnsi" w:cstheme="minorBidi"/>
+              <w:rFonts w:ascii="Times New Roman" w:eastAsiaTheme="minorEastAsia" w:hAnsi="Times New Roman" w:cs="Times New Roman"/>
               <w:noProof/>
+              <w:sz w:val="24"/>
+              <w:szCs w:val="24"/>
             </w:rPr>
           </w:pPr>
           <w:r>
@@ -783,55 +785,79 @@
             <w:r>
               <w:rPr>
                 <w:rStyle w:val="a6"/>
+                <w:rFonts w:ascii="Times New Roman" w:hAnsi="Times New Roman" w:cs="Times New Roman"/>
                 <w:noProof/>
+                <w:sz w:val="24"/>
+                <w:szCs w:val="24"/>
               </w:rPr>
               <w:t>Цель работы</w:t>
             </w:r>
             <w:r>
               <w:rPr>
+                <w:rFonts w:ascii="Times New Roman" w:hAnsi="Times New Roman" w:cs="Times New Roman"/>
                 <w:noProof/>
                 <w:webHidden/>
+                <w:sz w:val="24"/>
+                <w:szCs w:val="24"/>
               </w:rPr>
               <w:tab/>
             </w:r>
             <w:r>
               <w:rPr>
+                <w:rFonts w:ascii="Times New Roman" w:hAnsi="Times New Roman" w:cs="Times New Roman"/>
                 <w:noProof/>
                 <w:webHidden/>
+                <w:sz w:val="24"/>
+                <w:szCs w:val="24"/>
               </w:rPr>
               <w:fldChar w:fldCharType="begin"/>
             </w:r>
             <w:r>
               <w:rPr>
+                <w:rFonts w:ascii="Times New Roman" w:hAnsi="Times New Roman" w:cs="Times New Roman"/>
                 <w:noProof/>
                 <w:webHidden/>
+                <w:sz w:val="24"/>
+                <w:szCs w:val="24"/>
               </w:rPr>
               <w:instrText xml:space="preserve"> PAGEREF _Toc150736113 \h </w:instrText>
             </w:r>
             <w:r>
               <w:rPr>
+                <w:rFonts w:ascii="Times New Roman" w:hAnsi="Times New Roman" w:cs="Times New Roman"/>
                 <w:noProof/>
                 <w:webHidden/>
+                <w:sz w:val="24"/>
+                <w:szCs w:val="24"/>
               </w:rPr>
             </w:r>
             <w:r>
               <w:rPr>
+                <w:rFonts w:ascii="Times New Roman" w:hAnsi="Times New Roman" w:cs="Times New Roman"/>
                 <w:noProof/>
                 <w:webHidden/>
+                <w:sz w:val="24"/>
+                <w:szCs w:val="24"/>
               </w:rPr>
               <w:fldChar w:fldCharType="separate"/>
             </w:r>
             <w:r>
               <w:rPr>
+                <w:rFonts w:ascii="Times New Roman" w:hAnsi="Times New Roman" w:cs="Times New Roman"/>
                 <w:noProof/>
                 <w:webHidden/>
+                <w:sz w:val="24"/>
+                <w:szCs w:val="24"/>
               </w:rPr>
               <w:t>3</w:t>
             </w:r>
             <w:r>
               <w:rPr>
+                <w:rFonts w:ascii="Times New Roman" w:hAnsi="Times New Roman" w:cs="Times New Roman"/>
                 <w:noProof/>
                 <w:webHidden/>
+                <w:sz w:val="24"/>
+                <w:szCs w:val="24"/>
               </w:rPr>
               <w:fldChar w:fldCharType="end"/>
             </w:r>
@@ -844,63 +870,89 @@
               <w:tab w:val="right" w:leader="dot" w:pos="9345"/>
             </w:tabs>
             <w:rPr>
-              <w:rFonts w:asciiTheme="minorHAnsi" w:eastAsiaTheme="minorEastAsia" w:hAnsiTheme="minorHAnsi" w:cstheme="minorBidi"/>
+              <w:rFonts w:ascii="Times New Roman" w:eastAsiaTheme="minorEastAsia" w:hAnsi="Times New Roman" w:cs="Times New Roman"/>
               <w:noProof/>
+              <w:sz w:val="24"/>
+              <w:szCs w:val="24"/>
             </w:rPr>
           </w:pPr>
           <w:hyperlink w:anchor="_Toc150736114" w:history="1">
             <w:r>
               <w:rPr>
                 <w:rStyle w:val="a6"/>
+                <w:rFonts w:ascii="Times New Roman" w:hAnsi="Times New Roman" w:cs="Times New Roman"/>
                 <w:noProof/>
+                <w:sz w:val="24"/>
+                <w:szCs w:val="24"/>
               </w:rPr>
               <w:t>Овладеть практическими навыками создания представлений и запросов на выборку данных к базе данных PostgreSQL, использования подзапросов при модификации данных и индексов.</w:t>
             </w:r>
             <w:r>
               <w:rPr>
+                <w:rFonts w:ascii="Times New Roman" w:hAnsi="Times New Roman" w:cs="Times New Roman"/>
                 <w:noProof/>
                 <w:webHidden/>
+                <w:sz w:val="24"/>
+                <w:szCs w:val="24"/>
               </w:rPr>
               <w:tab/>
             </w:r>
             <w:r>
               <w:rPr>
+                <w:rFonts w:ascii="Times New Roman" w:hAnsi="Times New Roman" w:cs="Times New Roman"/>
                 <w:noProof/>
                 <w:webHidden/>
+                <w:sz w:val="24"/>
+                <w:szCs w:val="24"/>
               </w:rPr>
               <w:fldChar w:fldCharType="begin"/>
             </w:r>
             <w:r>
               <w:rPr>
+                <w:rFonts w:ascii="Times New Roman" w:hAnsi="Times New Roman" w:cs="Times New Roman"/>
                 <w:noProof/>
                 <w:webHidden/>
+                <w:sz w:val="24"/>
+                <w:szCs w:val="24"/>
               </w:rPr>
               <w:instrText xml:space="preserve"> PAGEREF _Toc150736114 \h </w:instrText>
             </w:r>
             <w:r>
               <w:rPr>
+                <w:rFonts w:ascii="Times New Roman" w:hAnsi="Times New Roman" w:cs="Times New Roman"/>
                 <w:noProof/>
                 <w:webHidden/>
+                <w:sz w:val="24"/>
+                <w:szCs w:val="24"/>
               </w:rPr>
             </w:r>
             <w:r>
               <w:rPr>
+                <w:rFonts w:ascii="Times New Roman" w:hAnsi="Times New Roman" w:cs="Times New Roman"/>
                 <w:noProof/>
                 <w:webHidden/>
+                <w:sz w:val="24"/>
+                <w:szCs w:val="24"/>
               </w:rPr>
               <w:fldChar w:fldCharType="separate"/>
             </w:r>
             <w:r>
               <w:rPr>
+                <w:rFonts w:ascii="Times New Roman" w:hAnsi="Times New Roman" w:cs="Times New Roman"/>
                 <w:noProof/>
                 <w:webHidden/>
+                <w:sz w:val="24"/>
+                <w:szCs w:val="24"/>
               </w:rPr>
               <w:t>3</w:t>
             </w:r>
             <w:r>
               <w:rPr>
+                <w:rFonts w:ascii="Times New Roman" w:hAnsi="Times New Roman" w:cs="Times New Roman"/>
                 <w:noProof/>
                 <w:webHidden/>
+                <w:sz w:val="24"/>
+                <w:szCs w:val="24"/>
               </w:rPr>
               <w:fldChar w:fldCharType="end"/>
             </w:r>
@@ -913,63 +965,89 @@
               <w:tab w:val="right" w:leader="dot" w:pos="9345"/>
             </w:tabs>
             <w:rPr>
-              <w:rFonts w:asciiTheme="minorHAnsi" w:eastAsiaTheme="minorEastAsia" w:hAnsiTheme="minorHAnsi" w:cstheme="minorBidi"/>
+              <w:rFonts w:ascii="Times New Roman" w:eastAsiaTheme="minorEastAsia" w:hAnsi="Times New Roman" w:cs="Times New Roman"/>
               <w:noProof/>
+              <w:sz w:val="24"/>
+              <w:szCs w:val="24"/>
             </w:rPr>
           </w:pPr>
           <w:hyperlink w:anchor="_Toc150736115" w:history="1">
             <w:r>
               <w:rPr>
                 <w:rStyle w:val="a6"/>
+                <w:rFonts w:ascii="Times New Roman" w:hAnsi="Times New Roman" w:cs="Times New Roman"/>
                 <w:noProof/>
+                <w:sz w:val="24"/>
+                <w:szCs w:val="24"/>
               </w:rPr>
               <w:t>Практическое задание</w:t>
             </w:r>
             <w:r>
               <w:rPr>
+                <w:rFonts w:ascii="Times New Roman" w:hAnsi="Times New Roman" w:cs="Times New Roman"/>
                 <w:noProof/>
                 <w:webHidden/>
+                <w:sz w:val="24"/>
+                <w:szCs w:val="24"/>
               </w:rPr>
               <w:tab/>
             </w:r>
             <w:r>
               <w:rPr>
+                <w:rFonts w:ascii="Times New Roman" w:hAnsi="Times New Roman" w:cs="Times New Roman"/>
                 <w:noProof/>
                 <w:webHidden/>
+                <w:sz w:val="24"/>
+                <w:szCs w:val="24"/>
               </w:rPr>
               <w:fldChar w:fldCharType="begin"/>
             </w:r>
             <w:r>
               <w:rPr>
+                <w:rFonts w:ascii="Times New Roman" w:hAnsi="Times New Roman" w:cs="Times New Roman"/>
                 <w:noProof/>
                 <w:webHidden/>
+                <w:sz w:val="24"/>
+                <w:szCs w:val="24"/>
               </w:rPr>
               <w:instrText xml:space="preserve"> PAGEREF _Toc150736115 \h </w:instrText>
             </w:r>
             <w:r>
               <w:rPr>
+                <w:rFonts w:ascii="Times New Roman" w:hAnsi="Times New Roman" w:cs="Times New Roman"/>
                 <w:noProof/>
                 <w:webHidden/>
+                <w:sz w:val="24"/>
+                <w:szCs w:val="24"/>
               </w:rPr>
             </w:r>
             <w:r>
               <w:rPr>
+                <w:rFonts w:ascii="Times New Roman" w:hAnsi="Times New Roman" w:cs="Times New Roman"/>
                 <w:noProof/>
                 <w:webHidden/>
+                <w:sz w:val="24"/>
+                <w:szCs w:val="24"/>
               </w:rPr>
               <w:fldChar w:fldCharType="separate"/>
             </w:r>
             <w:r>
               <w:rPr>
+                <w:rFonts w:ascii="Times New Roman" w:hAnsi="Times New Roman" w:cs="Times New Roman"/>
                 <w:noProof/>
                 <w:webHidden/>
+                <w:sz w:val="24"/>
+                <w:szCs w:val="24"/>
               </w:rPr>
               <w:t>3</w:t>
             </w:r>
             <w:r>
               <w:rPr>
+                <w:rFonts w:ascii="Times New Roman" w:hAnsi="Times New Roman" w:cs="Times New Roman"/>
                 <w:noProof/>
                 <w:webHidden/>
+                <w:sz w:val="24"/>
+                <w:szCs w:val="24"/>
               </w:rPr>
               <w:fldChar w:fldCharType="end"/>
             </w:r>
@@ -982,63 +1060,89 @@
               <w:tab w:val="right" w:leader="dot" w:pos="9345"/>
             </w:tabs>
             <w:rPr>
-              <w:rFonts w:asciiTheme="minorHAnsi" w:eastAsiaTheme="minorEastAsia" w:hAnsiTheme="minorHAnsi" w:cstheme="minorBidi"/>
+              <w:rFonts w:ascii="Times New Roman" w:eastAsiaTheme="minorEastAsia" w:hAnsi="Times New Roman" w:cs="Times New Roman"/>
               <w:noProof/>
+              <w:sz w:val="24"/>
+              <w:szCs w:val="24"/>
             </w:rPr>
           </w:pPr>
           <w:hyperlink w:anchor="_Toc150736116" w:history="1">
             <w:r>
               <w:rPr>
                 <w:rStyle w:val="a6"/>
+                <w:rFonts w:ascii="Times New Roman" w:hAnsi="Times New Roman" w:cs="Times New Roman"/>
                 <w:noProof/>
+                <w:sz w:val="24"/>
+                <w:szCs w:val="24"/>
               </w:rPr>
               <w:t>Вариант 12. БД «Прокат автомобилей»</w:t>
             </w:r>
             <w:r>
               <w:rPr>
+                <w:rFonts w:ascii="Times New Roman" w:hAnsi="Times New Roman" w:cs="Times New Roman"/>
                 <w:noProof/>
                 <w:webHidden/>
+                <w:sz w:val="24"/>
+                <w:szCs w:val="24"/>
               </w:rPr>
               <w:tab/>
             </w:r>
             <w:r>
               <w:rPr>
+                <w:rFonts w:ascii="Times New Roman" w:hAnsi="Times New Roman" w:cs="Times New Roman"/>
                 <w:noProof/>
                 <w:webHidden/>
+                <w:sz w:val="24"/>
+                <w:szCs w:val="24"/>
               </w:rPr>
               <w:fldChar w:fldCharType="begin"/>
             </w:r>
             <w:r>
               <w:rPr>
+                <w:rFonts w:ascii="Times New Roman" w:hAnsi="Times New Roman" w:cs="Times New Roman"/>
                 <w:noProof/>
                 <w:webHidden/>
+                <w:sz w:val="24"/>
+                <w:szCs w:val="24"/>
               </w:rPr>
               <w:instrText xml:space="preserve"> PAGEREF _Toc150736116 \h </w:instrText>
             </w:r>
             <w:r>
               <w:rPr>
+                <w:rFonts w:ascii="Times New Roman" w:hAnsi="Times New Roman" w:cs="Times New Roman"/>
                 <w:noProof/>
                 <w:webHidden/>
+                <w:sz w:val="24"/>
+                <w:szCs w:val="24"/>
               </w:rPr>
             </w:r>
             <w:r>
               <w:rPr>
+                <w:rFonts w:ascii="Times New Roman" w:hAnsi="Times New Roman" w:cs="Times New Roman"/>
                 <w:noProof/>
                 <w:webHidden/>
+                <w:sz w:val="24"/>
+                <w:szCs w:val="24"/>
               </w:rPr>
               <w:fldChar w:fldCharType="separate"/>
             </w:r>
             <w:r>
               <w:rPr>
+                <w:rFonts w:ascii="Times New Roman" w:hAnsi="Times New Roman" w:cs="Times New Roman"/>
                 <w:noProof/>
                 <w:webHidden/>
+                <w:sz w:val="24"/>
+                <w:szCs w:val="24"/>
               </w:rPr>
               <w:t>3</w:t>
             </w:r>
             <w:r>
               <w:rPr>
+                <w:rFonts w:ascii="Times New Roman" w:hAnsi="Times New Roman" w:cs="Times New Roman"/>
                 <w:noProof/>
                 <w:webHidden/>
+                <w:sz w:val="24"/>
+                <w:szCs w:val="24"/>
               </w:rPr>
               <w:fldChar w:fldCharType="end"/>
             </w:r>
@@ -1051,63 +1155,89 @@
               <w:tab w:val="right" w:leader="dot" w:pos="9345"/>
             </w:tabs>
             <w:rPr>
-              <w:rFonts w:asciiTheme="minorHAnsi" w:eastAsiaTheme="minorEastAsia" w:hAnsiTheme="minorHAnsi" w:cstheme="minorBidi"/>
+              <w:rFonts w:ascii="Times New Roman" w:eastAsiaTheme="minorEastAsia" w:hAnsi="Times New Roman" w:cs="Times New Roman"/>
               <w:noProof/>
+              <w:sz w:val="24"/>
+              <w:szCs w:val="24"/>
             </w:rPr>
           </w:pPr>
           <w:hyperlink w:anchor="_Toc150736117" w:history="1">
             <w:r>
               <w:rPr>
                 <w:rStyle w:val="a6"/>
+                <w:rFonts w:ascii="Times New Roman" w:hAnsi="Times New Roman" w:cs="Times New Roman"/>
                 <w:noProof/>
+                <w:sz w:val="24"/>
+                <w:szCs w:val="24"/>
               </w:rPr>
               <w:t>Выполнение</w:t>
             </w:r>
             <w:r>
               <w:rPr>
+                <w:rFonts w:ascii="Times New Roman" w:hAnsi="Times New Roman" w:cs="Times New Roman"/>
                 <w:noProof/>
                 <w:webHidden/>
+                <w:sz w:val="24"/>
+                <w:szCs w:val="24"/>
               </w:rPr>
               <w:tab/>
             </w:r>
             <w:r>
               <w:rPr>
+                <w:rFonts w:ascii="Times New Roman" w:hAnsi="Times New Roman" w:cs="Times New Roman"/>
                 <w:noProof/>
                 <w:webHidden/>
+                <w:sz w:val="24"/>
+                <w:szCs w:val="24"/>
               </w:rPr>
               <w:fldChar w:fldCharType="begin"/>
             </w:r>
             <w:r>
               <w:rPr>
+                <w:rFonts w:ascii="Times New Roman" w:hAnsi="Times New Roman" w:cs="Times New Roman"/>
                 <w:noProof/>
                 <w:webHidden/>
+                <w:sz w:val="24"/>
+                <w:szCs w:val="24"/>
               </w:rPr>
               <w:instrText xml:space="preserve"> PAGEREF _Toc150736117 \h </w:instrText>
             </w:r>
             <w:r>
               <w:rPr>
+                <w:rFonts w:ascii="Times New Roman" w:hAnsi="Times New Roman" w:cs="Times New Roman"/>
                 <w:noProof/>
                 <w:webHidden/>
+                <w:sz w:val="24"/>
+                <w:szCs w:val="24"/>
               </w:rPr>
             </w:r>
             <w:r>
               <w:rPr>
+                <w:rFonts w:ascii="Times New Roman" w:hAnsi="Times New Roman" w:cs="Times New Roman"/>
                 <w:noProof/>
                 <w:webHidden/>
+                <w:sz w:val="24"/>
+                <w:szCs w:val="24"/>
               </w:rPr>
               <w:fldChar w:fldCharType="separate"/>
             </w:r>
             <w:r>
               <w:rPr>
+                <w:rFonts w:ascii="Times New Roman" w:hAnsi="Times New Roman" w:cs="Times New Roman"/>
                 <w:noProof/>
                 <w:webHidden/>
+                <w:sz w:val="24"/>
+                <w:szCs w:val="24"/>
               </w:rPr>
               <w:t>4</w:t>
             </w:r>
             <w:r>
               <w:rPr>
+                <w:rFonts w:ascii="Times New Roman" w:hAnsi="Times New Roman" w:cs="Times New Roman"/>
                 <w:noProof/>
                 <w:webHidden/>
+                <w:sz w:val="24"/>
+                <w:szCs w:val="24"/>
               </w:rPr>
               <w:fldChar w:fldCharType="end"/>
             </w:r>
@@ -1120,63 +1250,89 @@
               <w:tab w:val="right" w:leader="dot" w:pos="9345"/>
             </w:tabs>
             <w:rPr>
-              <w:rFonts w:asciiTheme="minorHAnsi" w:eastAsiaTheme="minorEastAsia" w:hAnsiTheme="minorHAnsi" w:cstheme="minorBidi"/>
+              <w:rFonts w:ascii="Times New Roman" w:eastAsiaTheme="minorEastAsia" w:hAnsi="Times New Roman" w:cs="Times New Roman"/>
               <w:noProof/>
+              <w:sz w:val="24"/>
+              <w:szCs w:val="24"/>
             </w:rPr>
           </w:pPr>
           <w:hyperlink w:anchor="_Toc150736118" w:history="1">
             <w:r>
               <w:rPr>
                 <w:rStyle w:val="a6"/>
+                <w:rFonts w:ascii="Times New Roman" w:hAnsi="Times New Roman" w:cs="Times New Roman"/>
                 <w:noProof/>
+                <w:sz w:val="24"/>
+                <w:szCs w:val="24"/>
               </w:rPr>
               <w:t>Вывод</w:t>
             </w:r>
             <w:r>
               <w:rPr>
+                <w:rFonts w:ascii="Times New Roman" w:hAnsi="Times New Roman" w:cs="Times New Roman"/>
                 <w:noProof/>
                 <w:webHidden/>
+                <w:sz w:val="24"/>
+                <w:szCs w:val="24"/>
               </w:rPr>
               <w:tab/>
             </w:r>
             <w:r>
               <w:rPr>
+                <w:rFonts w:ascii="Times New Roman" w:hAnsi="Times New Roman" w:cs="Times New Roman"/>
                 <w:noProof/>
                 <w:webHidden/>
+                <w:sz w:val="24"/>
+                <w:szCs w:val="24"/>
               </w:rPr>
               <w:fldChar w:fldCharType="begin"/>
             </w:r>
             <w:r>
               <w:rPr>
+                <w:rFonts w:ascii="Times New Roman" w:hAnsi="Times New Roman" w:cs="Times New Roman"/>
                 <w:noProof/>
                 <w:webHidden/>
+                <w:sz w:val="24"/>
+                <w:szCs w:val="24"/>
               </w:rPr>
               <w:instrText xml:space="preserve"> PAGEREF _Toc150736118 \h </w:instrText>
             </w:r>
             <w:r>
               <w:rPr>
+                <w:rFonts w:ascii="Times New Roman" w:hAnsi="Times New Roman" w:cs="Times New Roman"/>
                 <w:noProof/>
                 <w:webHidden/>
+                <w:sz w:val="24"/>
+                <w:szCs w:val="24"/>
               </w:rPr>
             </w:r>
             <w:r>
               <w:rPr>
+                <w:rFonts w:ascii="Times New Roman" w:hAnsi="Times New Roman" w:cs="Times New Roman"/>
                 <w:noProof/>
                 <w:webHidden/>
+                <w:sz w:val="24"/>
+                <w:szCs w:val="24"/>
               </w:rPr>
               <w:fldChar w:fldCharType="separate"/>
             </w:r>
             <w:r>
               <w:rPr>
+                <w:rFonts w:ascii="Times New Roman" w:hAnsi="Times New Roman" w:cs="Times New Roman"/>
                 <w:noProof/>
                 <w:webHidden/>
+                <w:sz w:val="24"/>
+                <w:szCs w:val="24"/>
               </w:rPr>
               <w:t>10</w:t>
             </w:r>
             <w:r>
               <w:rPr>
+                <w:rFonts w:ascii="Times New Roman" w:hAnsi="Times New Roman" w:cs="Times New Roman"/>
                 <w:noProof/>
                 <w:webHidden/>
+                <w:sz w:val="24"/>
+                <w:szCs w:val="24"/>
               </w:rPr>
               <w:fldChar w:fldCharType="end"/>
             </w:r>
@@ -1189,63 +1345,89 @@
               <w:tab w:val="right" w:leader="dot" w:pos="9345"/>
             </w:tabs>
             <w:rPr>
-              <w:rFonts w:asciiTheme="minorHAnsi" w:eastAsiaTheme="minorEastAsia" w:hAnsiTheme="minorHAnsi" w:cstheme="minorBidi"/>
+              <w:rFonts w:ascii="Times New Roman" w:eastAsiaTheme="minorEastAsia" w:hAnsi="Times New Roman" w:cs="Times New Roman"/>
               <w:noProof/>
+              <w:sz w:val="24"/>
+              <w:szCs w:val="24"/>
             </w:rPr>
           </w:pPr>
           <w:hyperlink w:anchor="_Toc150736119" w:history="1">
             <w:r>
               <w:rPr>
                 <w:rStyle w:val="a6"/>
+                <w:rFonts w:ascii="Times New Roman" w:hAnsi="Times New Roman" w:cs="Times New Roman"/>
                 <w:noProof/>
+                <w:sz w:val="24"/>
+                <w:szCs w:val="24"/>
               </w:rPr>
               <w:t>В данной лабораторной работе я овладела практическими навыками создания представлений и запросов на выборку данных к базе данных PostgreSQL, использования подзапросов при модификации данных и индексов. Были созданы запросы и представления на выборку данных к базе данных PostgreSQL согласно индивидуальным заданиям с использованием подзапросов. Было изучено графическое представление запросов и истории запросов, создана простые и составные индексы для двух произвольных запросов и сравнено время выполнения запросов без индексов и с индексами, используя команду EXPLAIN.</w:t>
             </w:r>
             <w:r>
               <w:rPr>
+                <w:rFonts w:ascii="Times New Roman" w:hAnsi="Times New Roman" w:cs="Times New Roman"/>
                 <w:noProof/>
                 <w:webHidden/>
+                <w:sz w:val="24"/>
+                <w:szCs w:val="24"/>
               </w:rPr>
               <w:tab/>
             </w:r>
             <w:r>
               <w:rPr>
+                <w:rFonts w:ascii="Times New Roman" w:hAnsi="Times New Roman" w:cs="Times New Roman"/>
                 <w:noProof/>
                 <w:webHidden/>
+                <w:sz w:val="24"/>
+                <w:szCs w:val="24"/>
               </w:rPr>
               <w:fldChar w:fldCharType="begin"/>
             </w:r>
             <w:r>
               <w:rPr>
+                <w:rFonts w:ascii="Times New Roman" w:hAnsi="Times New Roman" w:cs="Times New Roman"/>
                 <w:noProof/>
                 <w:webHidden/>
+                <w:sz w:val="24"/>
+                <w:szCs w:val="24"/>
               </w:rPr>
               <w:instrText xml:space="preserve"> PAGEREF _Toc150736119 \h </w:instrText>
             </w:r>
             <w:r>
               <w:rPr>
+                <w:rFonts w:ascii="Times New Roman" w:hAnsi="Times New Roman" w:cs="Times New Roman"/>
                 <w:noProof/>
                 <w:webHidden/>
+                <w:sz w:val="24"/>
+                <w:szCs w:val="24"/>
               </w:rPr>
             </w:r>
             <w:r>
               <w:rPr>
+                <w:rFonts w:ascii="Times New Roman" w:hAnsi="Times New Roman" w:cs="Times New Roman"/>
                 <w:noProof/>
                 <w:webHidden/>
+                <w:sz w:val="24"/>
+                <w:szCs w:val="24"/>
               </w:rPr>
               <w:fldChar w:fldCharType="separate"/>
             </w:r>
             <w:r>
               <w:rPr>
+                <w:rFonts w:ascii="Times New Roman" w:hAnsi="Times New Roman" w:cs="Times New Roman"/>
                 <w:noProof/>
                 <w:webHidden/>
+                <w:sz w:val="24"/>
+                <w:szCs w:val="24"/>
               </w:rPr>
               <w:t>10</w:t>
             </w:r>
             <w:r>
               <w:rPr>
+                <w:rFonts w:ascii="Times New Roman" w:hAnsi="Times New Roman" w:cs="Times New Roman"/>
                 <w:noProof/>
                 <w:webHidden/>
+                <w:sz w:val="24"/>
+                <w:szCs w:val="24"/>
               </w:rPr>
               <w:fldChar w:fldCharType="end"/>
             </w:r>
@@ -1254,6 +1436,11 @@
         <w:p>
           <w:pPr>
             <w:spacing w:line="360" w:lineRule="auto"/>
+            <w:rPr>
+              <w:rFonts w:ascii="Times New Roman" w:hAnsi="Times New Roman" w:cs="Times New Roman"/>
+              <w:sz w:val="24"/>
+              <w:szCs w:val="24"/>
+            </w:rPr>
           </w:pPr>
           <w:r>
             <w:rPr>
@@ -1322,10 +1509,12 @@
           <w:b w:val="0"/>
           <w:bCs w:val="0"/>
           <w:color w:val="000000"/>
-        </w:rPr>
-      </w:pPr>
-      <w:bookmarkStart w:id="5" w:name="_Toc130420321"/>
-      <w:bookmarkStart w:id="6" w:name="_Toc150736114"/>
+          <w:sz w:val="24"/>
+          <w:szCs w:val="24"/>
+        </w:rPr>
+      </w:pPr>
+      <w:bookmarkStart w:id="5" w:name="_Toc150736114"/>
+      <w:bookmarkStart w:id="6" w:name="_Toc130420321"/>
       <w:r>
         <w:rPr>
           <w:b w:val="0"/>
@@ -1335,25 +1524,16 @@
           <w:sz w:val="24"/>
           <w:szCs w:val="24"/>
         </w:rPr>
-        <w:t>О</w:t>
-      </w:r>
+        <w:t>Овладеть практическими навыками создания представлений и запросов на выборку данных к базе данных PostgreSQL, использования подзапросов при модификации данных и индексов.</w:t>
+      </w:r>
+      <w:bookmarkEnd w:id="5"/>
       <w:r>
         <w:rPr>
           <w:b w:val="0"/>
           <w:bCs w:val="0"/>
           <w:color w:val="000000"/>
-          <w:kern w:val="0"/>
-          <w:sz w:val="24"/>
-          <w:szCs w:val="24"/>
-        </w:rPr>
-        <w:t>владеть практическими навыками создания представлений и запросов на выборку данных к базе данных PostgreSQL, использования подзапросов при модификации данных и индексов.</w:t>
-      </w:r>
-      <w:bookmarkEnd w:id="6"/>
-      <w:r>
-        <w:rPr>
-          <w:b w:val="0"/>
-          <w:bCs w:val="0"/>
-          <w:color w:val="000000"/>
+          <w:sz w:val="24"/>
+          <w:szCs w:val="24"/>
         </w:rPr>
         <w:t xml:space="preserve"> </w:t>
       </w:r>
@@ -1375,7 +1555,7 @@
         </w:rPr>
         <w:t>Практическое задание</w:t>
       </w:r>
-      <w:bookmarkEnd w:id="5"/>
+      <w:bookmarkEnd w:id="6"/>
       <w:bookmarkEnd w:id="7"/>
     </w:p>
     <w:p>
@@ -1523,21 +1703,7 @@
           <w:sz w:val="24"/>
           <w:szCs w:val="24"/>
         </w:rPr>
-        <w:t>В</w:t>
-      </w:r>
-      <w:r>
-        <w:rPr>
-          <w:sz w:val="24"/>
-          <w:szCs w:val="24"/>
-        </w:rPr>
-        <w:t>ариант 12. БД «Прокат автомобилей</w:t>
-      </w:r>
-      <w:r>
-        <w:rPr>
-          <w:sz w:val="24"/>
-          <w:szCs w:val="24"/>
-        </w:rPr>
-        <w:t>»</w:t>
+        <w:t>Вариант 12. БД «Прокат автомобилей»</w:t>
       </w:r>
       <w:bookmarkEnd w:id="9"/>
       <w:r>
@@ -1842,7 +2008,7 @@
         <w:jc w:val="both"/>
         <w:textAlignment w:val="baseline"/>
         <w:rPr>
-          <w:rFonts w:ascii="Arial" w:eastAsia="Times New Roman" w:hAnsi="Arial" w:cs="Arial"/>
+          <w:rFonts w:ascii="Times New Roman" w:eastAsia="Times New Roman" w:hAnsi="Times New Roman" w:cs="Times New Roman"/>
           <w:color w:val="000000"/>
           <w:sz w:val="24"/>
           <w:szCs w:val="24"/>
@@ -1859,15 +2025,25 @@
       </w:r>
     </w:p>
     <w:p>
-      <w:r>
-        <w:rPr>
+      <w:pPr>
+        <w:rPr>
+          <w:rFonts w:ascii="Times New Roman" w:hAnsi="Times New Roman" w:cs="Times New Roman"/>
+          <w:sz w:val="24"/>
+          <w:szCs w:val="24"/>
+        </w:rPr>
+      </w:pPr>
+      <w:r>
+        <w:rPr>
+          <w:rFonts w:ascii="Times New Roman" w:hAnsi="Times New Roman" w:cs="Times New Roman"/>
           <w:noProof/>
+          <w:sz w:val="24"/>
+          <w:szCs w:val="24"/>
         </w:rPr>
         <w:drawing>
-          <wp:inline distT="0" distB="0" distL="0" distR="0" wp14:anchorId="196BDBEF" wp14:editId="2D0FBF47">
-            <wp:extent cx="5940425" cy="5257800"/>
+          <wp:inline distT="0" distB="0" distL="0" distR="0" wp14:anchorId="53B74468" wp14:editId="3080972F">
+            <wp:extent cx="5940425" cy="4447540"/>
             <wp:effectExtent l="0" t="0" r="3175" b="0"/>
-            <wp:docPr id="11" name="Рисунок 11"/>
+            <wp:docPr id="8" name="Рисунок 8"/>
             <wp:cNvGraphicFramePr>
               <a:graphicFrameLocks xmlns:a="http://schemas.openxmlformats.org/drawingml/2006/main" noChangeAspect="1"/>
             </wp:cNvGraphicFramePr>
@@ -1887,7 +2063,7 @@
                   <pic:spPr>
                     <a:xfrm>
                       <a:off x="0" y="0"/>
-                      <a:ext cx="5940425" cy="5257800"/>
+                      <a:ext cx="5940425" cy="4447540"/>
                     </a:xfrm>
                     <a:prstGeom prst="rect">
                       <a:avLst/>
@@ -1899,6 +2075,14 @@
           </wp:inline>
         </w:drawing>
       </w:r>
+      <w:r>
+        <w:rPr>
+          <w:rFonts w:ascii="Times New Roman" w:hAnsi="Times New Roman" w:cs="Times New Roman"/>
+          <w:sz w:val="24"/>
+          <w:szCs w:val="24"/>
+        </w:rPr>
+        <w:tab/>
+      </w:r>
     </w:p>
     <w:p>
       <w:pPr>
@@ -1911,7 +2095,7 @@
         <w:jc w:val="both"/>
         <w:textAlignment w:val="baseline"/>
         <w:rPr>
-          <w:rFonts w:ascii="Arial" w:eastAsia="Times New Roman" w:hAnsi="Arial" w:cs="Arial"/>
+          <w:rFonts w:ascii="Times New Roman" w:eastAsia="Times New Roman" w:hAnsi="Times New Roman" w:cs="Times New Roman"/>
           <w:color w:val="000000"/>
           <w:sz w:val="24"/>
           <w:szCs w:val="24"/>
@@ -1926,6 +2110,20 @@
         </w:rPr>
         <w:t>Автомобили какой марки чаще всего брались в прокат? </w:t>
       </w:r>
+    </w:p>
+    <w:p>
+      <w:pPr>
+        <w:spacing w:after="0" w:line="240" w:lineRule="auto"/>
+        <w:ind w:left="1474"/>
+        <w:jc w:val="both"/>
+        <w:textAlignment w:val="baseline"/>
+        <w:rPr>
+          <w:rFonts w:ascii="Times New Roman" w:eastAsia="Times New Roman" w:hAnsi="Times New Roman" w:cs="Times New Roman"/>
+          <w:color w:val="000000"/>
+          <w:sz w:val="24"/>
+          <w:szCs w:val="24"/>
+        </w:rPr>
+      </w:pPr>
     </w:p>
     <w:p>
       <w:pPr>
@@ -1933,26 +2131,25 @@
         <w:jc w:val="both"/>
         <w:textAlignment w:val="baseline"/>
         <w:rPr>
-          <w:rFonts w:ascii="Arial" w:eastAsia="Times New Roman" w:hAnsi="Arial" w:cs="Arial"/>
-          <w:color w:val="000000"/>
-          <w:sz w:val="24"/>
-          <w:szCs w:val="24"/>
-        </w:rPr>
-      </w:pPr>
-      <w:r>
-        <w:rPr>
-          <w:rFonts w:ascii="Arial" w:eastAsia="Times New Roman" w:hAnsi="Arial" w:cs="Arial"/>
-          <w:noProof/>
+          <w:rFonts w:ascii="Times New Roman" w:eastAsia="Times New Roman" w:hAnsi="Times New Roman" w:cs="Times New Roman"/>
+          <w:color w:val="000000"/>
+          <w:sz w:val="24"/>
+          <w:szCs w:val="24"/>
+        </w:rPr>
+      </w:pPr>
+      <w:r>
+        <w:rPr>
+          <w:rFonts w:ascii="Times New Roman" w:eastAsia="Times New Roman" w:hAnsi="Times New Roman" w:cs="Times New Roman"/>
           <w:color w:val="000000"/>
           <w:sz w:val="24"/>
           <w:szCs w:val="24"/>
         </w:rPr>
         <w:lastRenderedPageBreak/>
         <w:drawing>
-          <wp:inline distT="0" distB="0" distL="0" distR="0" wp14:anchorId="6F0E549A" wp14:editId="15092D9A">
-            <wp:extent cx="5940425" cy="4953000"/>
-            <wp:effectExtent l="0" t="0" r="3175" b="0"/>
-            <wp:docPr id="12" name="Рисунок 12"/>
+          <wp:inline distT="0" distB="0" distL="0" distR="0" wp14:anchorId="219F91A2" wp14:editId="6CC04CFA">
+            <wp:extent cx="5940425" cy="3630295"/>
+            <wp:effectExtent l="0" t="0" r="3175" b="8255"/>
+            <wp:docPr id="2" name="Рисунок 2"/>
             <wp:cNvGraphicFramePr>
               <a:graphicFrameLocks xmlns:a="http://schemas.openxmlformats.org/drawingml/2006/main" noChangeAspect="1"/>
             </wp:cNvGraphicFramePr>
@@ -1972,7 +2169,7 @@
                   <pic:spPr>
                     <a:xfrm>
                       <a:off x="0" y="0"/>
-                      <a:ext cx="5940425" cy="4953000"/>
+                      <a:ext cx="5940425" cy="3630295"/>
                     </a:xfrm>
                     <a:prstGeom prst="rect">
                       <a:avLst/>
@@ -1996,7 +2193,7 @@
         <w:jc w:val="both"/>
         <w:textAlignment w:val="baseline"/>
         <w:rPr>
-          <w:rFonts w:ascii="Arial" w:eastAsia="Times New Roman" w:hAnsi="Arial" w:cs="Arial"/>
+          <w:rFonts w:ascii="Times New Roman" w:eastAsia="Times New Roman" w:hAnsi="Times New Roman" w:cs="Times New Roman"/>
           <w:color w:val="000000"/>
           <w:sz w:val="24"/>
           <w:szCs w:val="24"/>
@@ -2018,15 +2215,15 @@
         <w:jc w:val="both"/>
         <w:textAlignment w:val="baseline"/>
         <w:rPr>
-          <w:rFonts w:ascii="Arial" w:eastAsia="Times New Roman" w:hAnsi="Arial" w:cs="Arial"/>
-          <w:color w:val="000000"/>
-          <w:sz w:val="24"/>
-          <w:szCs w:val="24"/>
-        </w:rPr>
-      </w:pPr>
-      <w:r>
-        <w:rPr>
-          <w:rFonts w:ascii="Arial" w:eastAsia="Times New Roman" w:hAnsi="Arial" w:cs="Arial"/>
+          <w:rFonts w:ascii="Times New Roman" w:eastAsia="Times New Roman" w:hAnsi="Times New Roman" w:cs="Times New Roman"/>
+          <w:color w:val="000000"/>
+          <w:sz w:val="24"/>
+          <w:szCs w:val="24"/>
+        </w:rPr>
+      </w:pPr>
+      <w:r>
+        <w:rPr>
+          <w:rFonts w:ascii="Times New Roman" w:eastAsia="Times New Roman" w:hAnsi="Times New Roman" w:cs="Times New Roman"/>
           <w:noProof/>
           <w:color w:val="000000"/>
           <w:sz w:val="24"/>
@@ -2080,7 +2277,7 @@
         <w:jc w:val="both"/>
         <w:textAlignment w:val="baseline"/>
         <w:rPr>
-          <w:rFonts w:ascii="Arial" w:eastAsia="Times New Roman" w:hAnsi="Arial" w:cs="Arial"/>
+          <w:rFonts w:ascii="Times New Roman" w:eastAsia="Times New Roman" w:hAnsi="Times New Roman" w:cs="Times New Roman"/>
           <w:color w:val="000000"/>
           <w:sz w:val="24"/>
           <w:szCs w:val="24"/>
@@ -2102,15 +2299,15 @@
         <w:jc w:val="both"/>
         <w:textAlignment w:val="baseline"/>
         <w:rPr>
-          <w:rFonts w:ascii="Arial" w:eastAsia="Times New Roman" w:hAnsi="Arial" w:cs="Arial"/>
-          <w:color w:val="000000"/>
-          <w:sz w:val="24"/>
-          <w:szCs w:val="24"/>
-        </w:rPr>
-      </w:pPr>
-      <w:r>
-        <w:rPr>
-          <w:rFonts w:ascii="Arial" w:eastAsia="Times New Roman" w:hAnsi="Arial" w:cs="Arial"/>
+          <w:rFonts w:ascii="Times New Roman" w:eastAsia="Times New Roman" w:hAnsi="Times New Roman" w:cs="Times New Roman"/>
+          <w:color w:val="000000"/>
+          <w:sz w:val="24"/>
+          <w:szCs w:val="24"/>
+        </w:rPr>
+      </w:pPr>
+      <w:r>
+        <w:rPr>
+          <w:rFonts w:ascii="Times New Roman" w:eastAsia="Times New Roman" w:hAnsi="Times New Roman" w:cs="Times New Roman"/>
           <w:color w:val="000000"/>
           <w:sz w:val="24"/>
           <w:szCs w:val="24"/>
@@ -2120,17 +2317,17 @@
       </w:r>
       <w:r>
         <w:rPr>
-          <w:rFonts w:ascii="Arial" w:eastAsia="Times New Roman" w:hAnsi="Arial" w:cs="Arial"/>
+          <w:rFonts w:ascii="Times New Roman" w:eastAsia="Times New Roman" w:hAnsi="Times New Roman" w:cs="Times New Roman"/>
           <w:noProof/>
           <w:color w:val="000000"/>
           <w:sz w:val="24"/>
           <w:szCs w:val="24"/>
         </w:rPr>
         <w:drawing>
-          <wp:inline distT="0" distB="0" distL="0" distR="0" wp14:anchorId="7691766E" wp14:editId="59185F6F">
-            <wp:extent cx="5940425" cy="3149600"/>
-            <wp:effectExtent l="0" t="0" r="3175" b="0"/>
-            <wp:docPr id="6" name="Рисунок 6"/>
+          <wp:inline distT="0" distB="0" distL="0" distR="0" wp14:anchorId="2C564B7E" wp14:editId="59DA9800">
+            <wp:extent cx="5940425" cy="3180080"/>
+            <wp:effectExtent l="0" t="0" r="3175" b="1270"/>
+            <wp:docPr id="22" name="Рисунок 22"/>
             <wp:cNvGraphicFramePr>
               <a:graphicFrameLocks xmlns:a="http://schemas.openxmlformats.org/drawingml/2006/main" noChangeAspect="1"/>
             </wp:cNvGraphicFramePr>
@@ -2150,7 +2347,7 @@
                   <pic:spPr>
                     <a:xfrm>
                       <a:off x="0" y="0"/>
-                      <a:ext cx="5940425" cy="3149600"/>
+                      <a:ext cx="5940425" cy="3180080"/>
                     </a:xfrm>
                     <a:prstGeom prst="rect">
                       <a:avLst/>
@@ -2174,7 +2371,7 @@
         <w:jc w:val="both"/>
         <w:textAlignment w:val="baseline"/>
         <w:rPr>
-          <w:rFonts w:ascii="Arial" w:eastAsia="Times New Roman" w:hAnsi="Arial" w:cs="Arial"/>
+          <w:rFonts w:ascii="Times New Roman" w:eastAsia="Times New Roman" w:hAnsi="Times New Roman" w:cs="Times New Roman"/>
           <w:color w:val="000000"/>
           <w:sz w:val="24"/>
           <w:szCs w:val="24"/>
@@ -2196,25 +2393,25 @@
         <w:jc w:val="both"/>
         <w:textAlignment w:val="baseline"/>
         <w:rPr>
-          <w:rFonts w:ascii="Arial" w:eastAsia="Times New Roman" w:hAnsi="Arial" w:cs="Arial"/>
-          <w:color w:val="000000"/>
-          <w:sz w:val="24"/>
-          <w:szCs w:val="24"/>
-        </w:rPr>
-      </w:pPr>
-      <w:r>
-        <w:rPr>
-          <w:rFonts w:ascii="Arial" w:eastAsia="Times New Roman" w:hAnsi="Arial" w:cs="Arial"/>
+          <w:rFonts w:ascii="Times New Roman" w:eastAsia="Times New Roman" w:hAnsi="Times New Roman" w:cs="Times New Roman"/>
+          <w:color w:val="000000"/>
+          <w:sz w:val="24"/>
+          <w:szCs w:val="24"/>
+        </w:rPr>
+      </w:pPr>
+      <w:r>
+        <w:rPr>
+          <w:rFonts w:ascii="Times New Roman" w:eastAsia="Times New Roman" w:hAnsi="Times New Roman" w:cs="Times New Roman"/>
           <w:noProof/>
           <w:color w:val="000000"/>
           <w:sz w:val="24"/>
           <w:szCs w:val="24"/>
         </w:rPr>
         <w:drawing>
-          <wp:inline distT="0" distB="0" distL="0" distR="0" wp14:anchorId="73C09CEA" wp14:editId="33FE5726">
-            <wp:extent cx="5940425" cy="4909820"/>
-            <wp:effectExtent l="0" t="0" r="3175" b="5080"/>
-            <wp:docPr id="13" name="Рисунок 13"/>
+          <wp:inline distT="0" distB="0" distL="0" distR="0" wp14:anchorId="2BA36A02" wp14:editId="11FF9274">
+            <wp:extent cx="5940425" cy="3886200"/>
+            <wp:effectExtent l="0" t="0" r="3175" b="0"/>
+            <wp:docPr id="24" name="Рисунок 24"/>
             <wp:cNvGraphicFramePr>
               <a:graphicFrameLocks xmlns:a="http://schemas.openxmlformats.org/drawingml/2006/main" noChangeAspect="1"/>
             </wp:cNvGraphicFramePr>
@@ -2234,7 +2431,7 @@
                   <pic:spPr>
                     <a:xfrm>
                       <a:off x="0" y="0"/>
-                      <a:ext cx="5940425" cy="4909820"/>
+                      <a:ext cx="5940425" cy="3886200"/>
                     </a:xfrm>
                     <a:prstGeom prst="rect">
                       <a:avLst/>
@@ -2258,7 +2455,7 @@
         <w:jc w:val="both"/>
         <w:textAlignment w:val="baseline"/>
         <w:rPr>
-          <w:rFonts w:ascii="Arial" w:eastAsia="Times New Roman" w:hAnsi="Arial" w:cs="Arial"/>
+          <w:rFonts w:ascii="Times New Roman" w:eastAsia="Times New Roman" w:hAnsi="Times New Roman" w:cs="Times New Roman"/>
           <w:color w:val="000000"/>
           <w:sz w:val="24"/>
           <w:szCs w:val="24"/>
@@ -2280,15 +2477,15 @@
         <w:jc w:val="both"/>
         <w:textAlignment w:val="baseline"/>
         <w:rPr>
-          <w:rFonts w:ascii="Arial" w:eastAsia="Times New Roman" w:hAnsi="Arial" w:cs="Arial"/>
-          <w:color w:val="000000"/>
-          <w:sz w:val="24"/>
-          <w:szCs w:val="24"/>
-        </w:rPr>
-      </w:pPr>
-      <w:r>
-        <w:rPr>
-          <w:rFonts w:ascii="Arial" w:eastAsia="Times New Roman" w:hAnsi="Arial" w:cs="Arial"/>
+          <w:rFonts w:ascii="Times New Roman" w:eastAsia="Times New Roman" w:hAnsi="Times New Roman" w:cs="Times New Roman"/>
+          <w:color w:val="000000"/>
+          <w:sz w:val="24"/>
+          <w:szCs w:val="24"/>
+        </w:rPr>
+      </w:pPr>
+      <w:r>
+        <w:rPr>
+          <w:rFonts w:ascii="Times New Roman" w:eastAsia="Times New Roman" w:hAnsi="Times New Roman" w:cs="Times New Roman"/>
           <w:noProof/>
           <w:color w:val="000000"/>
           <w:sz w:val="24"/>
@@ -2338,7 +2535,7 @@
         <w:jc w:val="both"/>
         <w:textAlignment w:val="baseline"/>
         <w:rPr>
-          <w:rFonts w:ascii="Arial" w:eastAsia="Times New Roman" w:hAnsi="Arial" w:cs="Arial"/>
+          <w:rFonts w:ascii="Times New Roman" w:eastAsia="Times New Roman" w:hAnsi="Times New Roman" w:cs="Times New Roman"/>
           <w:color w:val="000000"/>
           <w:sz w:val="24"/>
           <w:szCs w:val="24"/>
@@ -2356,7 +2553,7 @@
         <w:jc w:val="both"/>
         <w:textAlignment w:val="baseline"/>
         <w:rPr>
-          <w:rFonts w:ascii="Arial" w:eastAsia="Times New Roman" w:hAnsi="Arial" w:cs="Arial"/>
+          <w:rFonts w:ascii="Times New Roman" w:eastAsia="Times New Roman" w:hAnsi="Times New Roman" w:cs="Times New Roman"/>
           <w:color w:val="000000"/>
           <w:sz w:val="24"/>
           <w:szCs w:val="24"/>
@@ -2378,15 +2575,15 @@
         <w:jc w:val="both"/>
         <w:textAlignment w:val="baseline"/>
         <w:rPr>
-          <w:rFonts w:ascii="Arial" w:eastAsia="Times New Roman" w:hAnsi="Arial" w:cs="Arial"/>
-          <w:color w:val="000000"/>
-          <w:sz w:val="24"/>
-          <w:szCs w:val="24"/>
-        </w:rPr>
-      </w:pPr>
-      <w:r>
-        <w:rPr>
-          <w:rFonts w:ascii="Arial" w:eastAsia="Times New Roman" w:hAnsi="Arial" w:cs="Arial"/>
+          <w:rFonts w:ascii="Times New Roman" w:eastAsia="Times New Roman" w:hAnsi="Times New Roman" w:cs="Times New Roman"/>
+          <w:color w:val="000000"/>
+          <w:sz w:val="24"/>
+          <w:szCs w:val="24"/>
+        </w:rPr>
+      </w:pPr>
+      <w:r>
+        <w:rPr>
+          <w:rFonts w:ascii="Times New Roman" w:eastAsia="Times New Roman" w:hAnsi="Times New Roman" w:cs="Times New Roman"/>
           <w:noProof/>
           <w:color w:val="000000"/>
           <w:sz w:val="24"/>
@@ -2394,10 +2591,10 @@
         </w:rPr>
         <w:lastRenderedPageBreak/>
         <w:drawing>
-          <wp:inline distT="0" distB="0" distL="0" distR="0" wp14:anchorId="2C3BB59C" wp14:editId="09B2E4BD">
-            <wp:extent cx="3817951" cy="4869602"/>
-            <wp:effectExtent l="0" t="0" r="0" b="7620"/>
-            <wp:docPr id="16" name="Рисунок 16"/>
+          <wp:inline distT="0" distB="0" distL="0" distR="0" wp14:anchorId="01F8E3E5" wp14:editId="3092AEFF">
+            <wp:extent cx="5940425" cy="2810510"/>
+            <wp:effectExtent l="0" t="0" r="3175" b="8890"/>
+            <wp:docPr id="25" name="Рисунок 25"/>
             <wp:cNvGraphicFramePr>
               <a:graphicFrameLocks xmlns:a="http://schemas.openxmlformats.org/drawingml/2006/main" noChangeAspect="1"/>
             </wp:cNvGraphicFramePr>
@@ -2417,7 +2614,7 @@
                   <pic:spPr>
                     <a:xfrm>
                       <a:off x="0" y="0"/>
-                      <a:ext cx="3817951" cy="4869602"/>
+                      <a:ext cx="5940425" cy="2810510"/>
                     </a:xfrm>
                     <a:prstGeom prst="rect">
                       <a:avLst/>
@@ -2483,7 +2680,7 @@
         <w:jc w:val="both"/>
         <w:textAlignment w:val="baseline"/>
         <w:rPr>
-          <w:rFonts w:ascii="Arial" w:eastAsia="Times New Roman" w:hAnsi="Arial" w:cs="Arial"/>
+          <w:rFonts w:ascii="Times New Roman" w:eastAsia="Times New Roman" w:hAnsi="Times New Roman" w:cs="Times New Roman"/>
           <w:color w:val="000000"/>
           <w:sz w:val="24"/>
           <w:szCs w:val="24"/>
@@ -2505,7 +2702,20 @@
         <w:jc w:val="both"/>
         <w:textAlignment w:val="baseline"/>
         <w:rPr>
-          <w:rFonts w:ascii="Arial" w:eastAsia="Times New Roman" w:hAnsi="Arial" w:cs="Arial"/>
+          <w:rFonts w:ascii="Times New Roman" w:eastAsia="Times New Roman" w:hAnsi="Times New Roman" w:cs="Times New Roman"/>
+          <w:color w:val="000000"/>
+          <w:sz w:val="24"/>
+          <w:szCs w:val="24"/>
+        </w:rPr>
+      </w:pPr>
+    </w:p>
+    <w:p>
+      <w:pPr>
+        <w:spacing w:after="0" w:line="240" w:lineRule="auto"/>
+        <w:jc w:val="both"/>
+        <w:textAlignment w:val="baseline"/>
+        <w:rPr>
+          <w:rFonts w:ascii="Times New Roman" w:eastAsia="Times New Roman" w:hAnsi="Times New Roman" w:cs="Times New Roman"/>
           <w:color w:val="000000"/>
           <w:sz w:val="24"/>
           <w:szCs w:val="24"/>
@@ -2514,18 +2724,17 @@
       </w:pPr>
       <w:r>
         <w:rPr>
-          <w:rFonts w:ascii="Arial" w:eastAsia="Times New Roman" w:hAnsi="Arial" w:cs="Arial"/>
+          <w:rFonts w:ascii="Times New Roman" w:eastAsia="Times New Roman" w:hAnsi="Times New Roman" w:cs="Times New Roman"/>
           <w:noProof/>
           <w:color w:val="000000"/>
           <w:sz w:val="24"/>
           <w:szCs w:val="24"/>
         </w:rPr>
-        <w:lastRenderedPageBreak/>
         <w:drawing>
-          <wp:inline distT="0" distB="0" distL="0" distR="0" wp14:anchorId="135E2759" wp14:editId="1E184718">
-            <wp:extent cx="4945809" cy="4900085"/>
-            <wp:effectExtent l="0" t="0" r="7620" b="0"/>
-            <wp:docPr id="14" name="Рисунок 14"/>
+          <wp:inline distT="0" distB="0" distL="0" distR="0" wp14:anchorId="10032750" wp14:editId="11E81890">
+            <wp:extent cx="5940425" cy="3219450"/>
+            <wp:effectExtent l="0" t="0" r="3175" b="0"/>
+            <wp:docPr id="28" name="Рисунок 28"/>
             <wp:cNvGraphicFramePr>
               <a:graphicFrameLocks xmlns:a="http://schemas.openxmlformats.org/drawingml/2006/main" noChangeAspect="1"/>
             </wp:cNvGraphicFramePr>
@@ -2545,7 +2754,7 @@
                   <pic:spPr>
                     <a:xfrm>
                       <a:off x="0" y="0"/>
-                      <a:ext cx="4945809" cy="4900085"/>
+                      <a:ext cx="5940425" cy="3219450"/>
                     </a:xfrm>
                     <a:prstGeom prst="rect">
                       <a:avLst/>
@@ -2560,56 +2769,30 @@
     </w:p>
     <w:p>
       <w:pPr>
-        <w:numPr>
-          <w:ilvl w:val="0"/>
-          <w:numId w:val="26"/>
-        </w:numPr>
-        <w:spacing w:after="0" w:line="240" w:lineRule="auto"/>
-        <w:ind w:left="1494"/>
-        <w:jc w:val="both"/>
-        <w:textAlignment w:val="baseline"/>
-        <w:rPr>
-          <w:rFonts w:ascii="Arial" w:eastAsia="Times New Roman" w:hAnsi="Arial" w:cs="Arial"/>
-          <w:color w:val="000000"/>
-          <w:sz w:val="24"/>
-          <w:szCs w:val="24"/>
-        </w:rPr>
-      </w:pPr>
-      <w:r>
-        <w:rPr>
-          <w:rFonts w:ascii="Times New Roman" w:eastAsia="Times New Roman" w:hAnsi="Times New Roman" w:cs="Times New Roman"/>
-          <w:color w:val="000000"/>
-          <w:sz w:val="24"/>
-          <w:szCs w:val="24"/>
-        </w:rPr>
-        <w:t xml:space="preserve">Вывести данные клиентов, не вернувших автомобиль вовремя. </w:t>
-      </w:r>
-    </w:p>
-    <w:p>
-      <w:pPr>
         <w:spacing w:after="0" w:line="240" w:lineRule="auto"/>
         <w:jc w:val="both"/>
         <w:textAlignment w:val="baseline"/>
         <w:rPr>
-          <w:rFonts w:ascii="Arial" w:eastAsia="Times New Roman" w:hAnsi="Arial" w:cs="Arial"/>
-          <w:color w:val="000000"/>
-          <w:sz w:val="24"/>
-          <w:szCs w:val="24"/>
-        </w:rPr>
-      </w:pPr>
-      <w:r>
-        <w:rPr>
-          <w:rFonts w:ascii="Arial" w:eastAsia="Times New Roman" w:hAnsi="Arial" w:cs="Arial"/>
+          <w:rFonts w:ascii="Times New Roman" w:eastAsia="Times New Roman" w:hAnsi="Times New Roman" w:cs="Times New Roman"/>
+          <w:color w:val="000000"/>
+          <w:sz w:val="24"/>
+          <w:szCs w:val="24"/>
+        </w:rPr>
+      </w:pPr>
+      <w:r>
+        <w:rPr>
+          <w:rFonts w:ascii="Times New Roman" w:eastAsia="Times New Roman" w:hAnsi="Times New Roman" w:cs="Times New Roman"/>
           <w:noProof/>
           <w:color w:val="000000"/>
           <w:sz w:val="24"/>
           <w:szCs w:val="24"/>
         </w:rPr>
+        <w:lastRenderedPageBreak/>
         <w:drawing>
-          <wp:inline distT="0" distB="0" distL="0" distR="0" wp14:anchorId="189FDC52" wp14:editId="69EEFBCE">
-            <wp:extent cx="5940425" cy="3361055"/>
-            <wp:effectExtent l="0" t="0" r="3175" b="0"/>
-            <wp:docPr id="10" name="Рисунок 10"/>
+          <wp:inline distT="0" distB="0" distL="0" distR="0" wp14:anchorId="3A0F3B64" wp14:editId="3B6170FB">
+            <wp:extent cx="5940425" cy="3428365"/>
+            <wp:effectExtent l="0" t="0" r="3175" b="635"/>
+            <wp:docPr id="31" name="Рисунок 31"/>
             <wp:cNvGraphicFramePr>
               <a:graphicFrameLocks xmlns:a="http://schemas.openxmlformats.org/drawingml/2006/main" noChangeAspect="1"/>
             </wp:cNvGraphicFramePr>
@@ -2629,7 +2812,7 @@
                   <pic:spPr>
                     <a:xfrm>
                       <a:off x="0" y="0"/>
-                      <a:ext cx="5940425" cy="3361055"/>
+                      <a:ext cx="5940425" cy="3428365"/>
                     </a:xfrm>
                     <a:prstGeom prst="rect">
                       <a:avLst/>
@@ -2644,11 +2827,38 @@
     </w:p>
     <w:p>
       <w:pPr>
+        <w:numPr>
+          <w:ilvl w:val="0"/>
+          <w:numId w:val="26"/>
+        </w:numPr>
+        <w:spacing w:after="0" w:line="240" w:lineRule="auto"/>
+        <w:ind w:left="1494"/>
+        <w:jc w:val="both"/>
+        <w:textAlignment w:val="baseline"/>
+        <w:rPr>
+          <w:rFonts w:ascii="Times New Roman" w:eastAsia="Times New Roman" w:hAnsi="Times New Roman" w:cs="Times New Roman"/>
+          <w:color w:val="000000"/>
+          <w:sz w:val="24"/>
+          <w:szCs w:val="24"/>
+        </w:rPr>
+      </w:pPr>
+      <w:r>
+        <w:rPr>
+          <w:rFonts w:ascii="Times New Roman" w:eastAsia="Times New Roman" w:hAnsi="Times New Roman" w:cs="Times New Roman"/>
+          <w:color w:val="000000"/>
+          <w:sz w:val="24"/>
+          <w:szCs w:val="24"/>
+        </w:rPr>
+        <w:t xml:space="preserve">Вывести данные клиентов, не вернувших автомобиль вовремя. </w:t>
+      </w:r>
+    </w:p>
+    <w:p>
+      <w:pPr>
         <w:spacing w:after="0" w:line="240" w:lineRule="auto"/>
         <w:jc w:val="both"/>
         <w:textAlignment w:val="baseline"/>
         <w:rPr>
-          <w:rFonts w:ascii="Arial" w:eastAsia="Times New Roman" w:hAnsi="Arial" w:cs="Arial"/>
+          <w:rFonts w:ascii="Times New Roman" w:eastAsia="Times New Roman" w:hAnsi="Times New Roman" w:cs="Times New Roman"/>
           <w:color w:val="000000"/>
           <w:sz w:val="24"/>
           <w:szCs w:val="24"/>
@@ -2661,142 +2871,25 @@
         <w:jc w:val="both"/>
         <w:textAlignment w:val="baseline"/>
         <w:rPr>
-          <w:rFonts w:ascii="Arial" w:eastAsia="Times New Roman" w:hAnsi="Arial" w:cs="Arial"/>
-          <w:color w:val="000000"/>
-          <w:sz w:val="24"/>
-          <w:szCs w:val="24"/>
-        </w:rPr>
-      </w:pPr>
-    </w:p>
-    <w:p>
-      <w:pPr>
-        <w:spacing w:after="0" w:line="240" w:lineRule="auto"/>
-        <w:jc w:val="both"/>
-        <w:textAlignment w:val="baseline"/>
-        <w:rPr>
-          <w:rFonts w:ascii="Arial" w:eastAsia="Times New Roman" w:hAnsi="Arial" w:cs="Arial"/>
-          <w:color w:val="000000"/>
-          <w:sz w:val="24"/>
-          <w:szCs w:val="24"/>
-        </w:rPr>
-      </w:pPr>
-    </w:p>
-    <w:p>
-      <w:pPr>
-        <w:spacing w:after="0" w:line="240" w:lineRule="auto"/>
-        <w:jc w:val="both"/>
-        <w:textAlignment w:val="baseline"/>
-        <w:rPr>
-          <w:rFonts w:ascii="Arial" w:eastAsia="Times New Roman" w:hAnsi="Arial" w:cs="Arial"/>
-          <w:color w:val="000000"/>
-          <w:sz w:val="24"/>
-          <w:szCs w:val="24"/>
-        </w:rPr>
-      </w:pPr>
-    </w:p>
-    <w:p>
-      <w:pPr>
-        <w:spacing w:after="0" w:line="240" w:lineRule="auto"/>
-        <w:jc w:val="both"/>
-        <w:textAlignment w:val="baseline"/>
-        <w:rPr>
-          <w:color w:val="000000"/>
-          <w:u w:val="single"/>
-        </w:rPr>
-      </w:pPr>
-      <w:r>
-        <w:rPr>
-          <w:color w:val="000000"/>
-        </w:rPr>
-        <w:lastRenderedPageBreak/>
-        <w:t>З</w:t>
-      </w:r>
-      <w:r>
-        <w:rPr>
-          <w:color w:val="000000"/>
-        </w:rPr>
-        <w:t xml:space="preserve">апросы на модификацию данных (INSERT, UPDATE, DELETE) </w:t>
-      </w:r>
-      <w:r>
-        <w:rPr>
-          <w:color w:val="000000"/>
-          <w:u w:val="single"/>
-        </w:rPr>
-        <w:t>с использованием подзапросов</w:t>
-      </w:r>
-      <w:r>
-        <w:rPr>
-          <w:color w:val="000000"/>
-          <w:u w:val="single"/>
-        </w:rPr>
-        <w:t>.</w:t>
-      </w:r>
-    </w:p>
-    <w:p>
-      <w:pPr>
-        <w:spacing w:after="0" w:line="240" w:lineRule="auto"/>
-        <w:jc w:val="both"/>
-        <w:textAlignment w:val="baseline"/>
-        <w:rPr>
-          <w:color w:val="000000"/>
-          <w:u w:val="single"/>
-          <w:lang w:val="en-US"/>
-        </w:rPr>
-      </w:pPr>
-    </w:p>
-    <w:p>
-      <w:pPr>
-        <w:spacing w:after="0" w:line="240" w:lineRule="auto"/>
-        <w:ind w:firstLine="397"/>
-        <w:jc w:val="both"/>
-        <w:rPr>
-          <w:rFonts w:ascii="Times New Roman" w:eastAsia="Times New Roman" w:hAnsi="Times New Roman" w:cs="Times New Roman"/>
-          <w:color w:val="000000"/>
-          <w:sz w:val="24"/>
-          <w:szCs w:val="24"/>
-        </w:rPr>
-      </w:pPr>
-      <w:r>
-        <w:rPr>
-          <w:rFonts w:ascii="Times New Roman" w:eastAsia="Times New Roman" w:hAnsi="Times New Roman" w:cs="Times New Roman"/>
-          <w:color w:val="000000"/>
-          <w:sz w:val="24"/>
-          <w:szCs w:val="24"/>
-        </w:rPr>
-        <w:t>Удаление всех контрактов для автомобиля, у которого пробег больше 100000 км:</w:t>
-      </w:r>
-    </w:p>
-    <w:p>
-      <w:pPr>
-        <w:spacing w:after="0" w:line="240" w:lineRule="auto"/>
-        <w:jc w:val="both"/>
-        <w:textAlignment w:val="baseline"/>
-        <w:rPr>
-          <w:color w:val="000000"/>
-          <w:u w:val="single"/>
-        </w:rPr>
-      </w:pPr>
-    </w:p>
-    <w:p>
-      <w:pPr>
-        <w:spacing w:after="0" w:line="240" w:lineRule="auto"/>
-        <w:jc w:val="both"/>
-        <w:textAlignment w:val="baseline"/>
-        <w:rPr>
-          <w:color w:val="000000"/>
-          <w:u w:val="single"/>
-        </w:rPr>
-      </w:pPr>
-      <w:r>
-        <w:rPr>
-          <w:color w:val="000000"/>
-          <w:u w:val="single"/>
+          <w:rFonts w:ascii="Times New Roman" w:eastAsia="Times New Roman" w:hAnsi="Times New Roman" w:cs="Times New Roman"/>
+          <w:color w:val="000000"/>
+          <w:sz w:val="24"/>
+          <w:szCs w:val="24"/>
+        </w:rPr>
+      </w:pPr>
+      <w:r>
+        <w:rPr>
+          <w:rFonts w:ascii="Times New Roman" w:eastAsia="Times New Roman" w:hAnsi="Times New Roman" w:cs="Times New Roman"/>
+          <w:noProof/>
+          <w:color w:val="000000"/>
+          <w:sz w:val="24"/>
+          <w:szCs w:val="24"/>
         </w:rPr>
         <w:drawing>
-          <wp:inline distT="0" distB="0" distL="0" distR="0" wp14:anchorId="7EA15719" wp14:editId="0E9746CE">
-            <wp:extent cx="5524979" cy="4869602"/>
-            <wp:effectExtent l="0" t="0" r="0" b="7620"/>
-            <wp:docPr id="3" name="Рисунок 3"/>
+          <wp:inline distT="0" distB="0" distL="0" distR="0" wp14:anchorId="636A82A9" wp14:editId="59D4546F">
+            <wp:extent cx="5940425" cy="3740150"/>
+            <wp:effectExtent l="0" t="0" r="3175" b="0"/>
+            <wp:docPr id="38" name="Рисунок 38"/>
             <wp:cNvGraphicFramePr>
               <a:graphicFrameLocks xmlns:a="http://schemas.openxmlformats.org/drawingml/2006/main" noChangeAspect="1"/>
             </wp:cNvGraphicFramePr>
@@ -2816,7 +2909,7 @@
                   <pic:spPr>
                     <a:xfrm>
                       <a:off x="0" y="0"/>
-                      <a:ext cx="5524979" cy="4869602"/>
+                      <a:ext cx="5940425" cy="3740150"/>
                     </a:xfrm>
                     <a:prstGeom prst="rect">
                       <a:avLst/>
@@ -2835,7 +2928,7 @@
         <w:jc w:val="both"/>
         <w:textAlignment w:val="baseline"/>
         <w:rPr>
-          <w:rFonts w:ascii="Arial" w:eastAsia="Times New Roman" w:hAnsi="Arial" w:cs="Arial"/>
+          <w:rFonts w:ascii="Times New Roman" w:eastAsia="Times New Roman" w:hAnsi="Times New Roman" w:cs="Times New Roman"/>
           <w:color w:val="000000"/>
           <w:sz w:val="24"/>
           <w:szCs w:val="24"/>
@@ -2848,45 +2941,12 @@
         <w:jc w:val="both"/>
         <w:textAlignment w:val="baseline"/>
         <w:rPr>
-          <w:color w:val="000000"/>
-        </w:rPr>
-      </w:pPr>
-      <w:r>
-        <w:rPr>
-          <w:color w:val="000000"/>
-        </w:rPr>
-        <w:t>О</w:t>
-      </w:r>
-      <w:r>
-        <w:rPr>
-          <w:color w:val="000000"/>
-        </w:rPr>
-        <w:t>бновить сумму заключенных дог</w:t>
-      </w:r>
-      <w:r>
-        <w:rPr>
-          <w:color w:val="000000"/>
-        </w:rPr>
-        <w:t xml:space="preserve">оворов для клиента с именем </w:t>
-      </w:r>
-      <w:r>
-        <w:rPr>
-          <w:color w:val="000000"/>
-        </w:rPr>
-        <w:t>“</w:t>
-      </w:r>
-      <w:r>
-        <w:rPr>
-          <w:color w:val="000000"/>
-        </w:rPr>
-        <w:t>Иван</w:t>
-      </w:r>
-      <w:r>
-        <w:rPr>
-          <w:color w:val="000000"/>
-        </w:rPr>
-        <w:t>”.</w:t>
-      </w:r>
+          <w:rFonts w:ascii="Times New Roman" w:eastAsia="Times New Roman" w:hAnsi="Times New Roman" w:cs="Times New Roman"/>
+          <w:color w:val="000000"/>
+          <w:sz w:val="24"/>
+          <w:szCs w:val="24"/>
+        </w:rPr>
+      </w:pPr>
     </w:p>
     <w:p>
       <w:pPr>
@@ -2894,25 +2954,132 @@
         <w:jc w:val="both"/>
         <w:textAlignment w:val="baseline"/>
         <w:rPr>
-          <w:rFonts w:ascii="Arial" w:eastAsia="Times New Roman" w:hAnsi="Arial" w:cs="Arial"/>
-          <w:color w:val="000000"/>
-          <w:sz w:val="24"/>
-          <w:szCs w:val="24"/>
-        </w:rPr>
-      </w:pPr>
-      <w:r>
-        <w:rPr>
-          <w:rFonts w:ascii="Arial" w:eastAsia="Times New Roman" w:hAnsi="Arial" w:cs="Arial"/>
-          <w:color w:val="000000"/>
-          <w:sz w:val="24"/>
-          <w:szCs w:val="24"/>
+          <w:rFonts w:ascii="Times New Roman" w:eastAsia="Times New Roman" w:hAnsi="Times New Roman" w:cs="Times New Roman"/>
+          <w:color w:val="000000"/>
+          <w:sz w:val="24"/>
+          <w:szCs w:val="24"/>
+        </w:rPr>
+      </w:pPr>
+    </w:p>
+    <w:p>
+      <w:pPr>
+        <w:spacing w:after="0" w:line="240" w:lineRule="auto"/>
+        <w:jc w:val="both"/>
+        <w:textAlignment w:val="baseline"/>
+        <w:rPr>
+          <w:rFonts w:ascii="Times New Roman" w:eastAsia="Times New Roman" w:hAnsi="Times New Roman" w:cs="Times New Roman"/>
+          <w:color w:val="000000"/>
+          <w:sz w:val="24"/>
+          <w:szCs w:val="24"/>
+        </w:rPr>
+      </w:pPr>
+    </w:p>
+    <w:p>
+      <w:pPr>
+        <w:spacing w:after="0" w:line="240" w:lineRule="auto"/>
+        <w:jc w:val="both"/>
+        <w:textAlignment w:val="baseline"/>
+        <w:rPr>
+          <w:rFonts w:ascii="Times New Roman" w:hAnsi="Times New Roman" w:cs="Times New Roman"/>
+          <w:color w:val="000000"/>
+          <w:sz w:val="24"/>
+          <w:szCs w:val="24"/>
+          <w:u w:val="single"/>
+        </w:rPr>
+      </w:pPr>
+      <w:r>
+        <w:rPr>
+          <w:rFonts w:ascii="Times New Roman" w:hAnsi="Times New Roman" w:cs="Times New Roman"/>
+          <w:color w:val="000000"/>
+          <w:sz w:val="24"/>
+          <w:szCs w:val="24"/>
+        </w:rPr>
+        <w:t xml:space="preserve">Запросы на модификацию данных (INSERT, UPDATE, DELETE) </w:t>
+      </w:r>
+      <w:r>
+        <w:rPr>
+          <w:rFonts w:ascii="Times New Roman" w:hAnsi="Times New Roman" w:cs="Times New Roman"/>
+          <w:color w:val="000000"/>
+          <w:sz w:val="24"/>
+          <w:szCs w:val="24"/>
+          <w:u w:val="single"/>
+        </w:rPr>
+        <w:t>с использованием подзапросов.</w:t>
+      </w:r>
+    </w:p>
+    <w:p>
+      <w:pPr>
+        <w:spacing w:after="0" w:line="240" w:lineRule="auto"/>
+        <w:ind w:firstLine="397"/>
+        <w:jc w:val="both"/>
+        <w:rPr>
+          <w:rFonts w:ascii="Times New Roman" w:hAnsi="Times New Roman" w:cs="Times New Roman"/>
+          <w:color w:val="000000"/>
+          <w:sz w:val="24"/>
+          <w:szCs w:val="24"/>
+          <w:u w:val="single"/>
+        </w:rPr>
+      </w:pPr>
+    </w:p>
+    <w:p>
+      <w:pPr>
+        <w:spacing w:after="0" w:line="240" w:lineRule="auto"/>
+        <w:ind w:firstLine="397"/>
+        <w:jc w:val="both"/>
+        <w:rPr>
+          <w:rFonts w:ascii="Times New Roman" w:eastAsia="Times New Roman" w:hAnsi="Times New Roman" w:cs="Times New Roman"/>
+          <w:color w:val="000000"/>
+          <w:sz w:val="24"/>
+          <w:szCs w:val="24"/>
+        </w:rPr>
+      </w:pPr>
+      <w:r>
+        <w:rPr>
+          <w:rFonts w:ascii="Times New Roman" w:eastAsia="Times New Roman" w:hAnsi="Times New Roman" w:cs="Times New Roman"/>
+          <w:color w:val="000000"/>
+          <w:sz w:val="24"/>
+          <w:szCs w:val="24"/>
+        </w:rPr>
+        <w:t>Удалить все нарушения за превышение скорости</w:t>
+      </w:r>
+      <w:r>
+        <w:rPr>
+          <w:rFonts w:ascii="Times New Roman" w:eastAsia="Times New Roman" w:hAnsi="Times New Roman" w:cs="Times New Roman"/>
+          <w:color w:val="000000"/>
+          <w:sz w:val="24"/>
+          <w:szCs w:val="24"/>
+        </w:rPr>
+        <w:t>:</w:t>
+      </w:r>
+    </w:p>
+    <w:p>
+      <w:pPr>
+        <w:spacing w:after="0" w:line="240" w:lineRule="auto"/>
+        <w:jc w:val="both"/>
+        <w:textAlignment w:val="baseline"/>
+        <w:rPr>
+          <w:rFonts w:ascii="Times New Roman" w:hAnsi="Times New Roman" w:cs="Times New Roman"/>
+          <w:color w:val="000000"/>
+          <w:sz w:val="24"/>
+          <w:szCs w:val="24"/>
+          <w:u w:val="single"/>
+        </w:rPr>
+      </w:pPr>
+      <w:r>
+        <w:rPr>
+          <w:rFonts w:ascii="Times New Roman" w:hAnsi="Times New Roman" w:cs="Times New Roman"/>
+          <w:noProof/>
+          <w:color w:val="000000"/>
+          <w:sz w:val="24"/>
+          <w:szCs w:val="24"/>
+          <w:u w:val="single"/>
         </w:rPr>
         <w:lastRenderedPageBreak/>
         <w:drawing>
-          <wp:inline distT="0" distB="0" distL="0" distR="0" wp14:anchorId="5673C714" wp14:editId="32A92B99">
-            <wp:extent cx="5342083" cy="4846740"/>
-            <wp:effectExtent l="0" t="0" r="0" b="0"/>
-            <wp:docPr id="2" name="Рисунок 2"/>
+          <wp:inline distT="0" distB="0" distL="0" distR="0" wp14:anchorId="4AF5AA50" wp14:editId="08757022">
+            <wp:extent cx="5940425" cy="3864610"/>
+            <wp:effectExtent l="0" t="0" r="3175" b="2540"/>
+            <wp:docPr id="42" name="Рисунок 42"/>
             <wp:cNvGraphicFramePr>
               <a:graphicFrameLocks xmlns:a="http://schemas.openxmlformats.org/drawingml/2006/main" noChangeAspect="1"/>
             </wp:cNvGraphicFramePr>
@@ -2932,7 +3099,7 @@
                   <pic:spPr>
                     <a:xfrm>
                       <a:off x="0" y="0"/>
-                      <a:ext cx="5342083" cy="4846740"/>
+                      <a:ext cx="5940425" cy="3864610"/>
                     </a:xfrm>
                     <a:prstGeom prst="rect">
                       <a:avLst/>
@@ -2951,56 +3118,27 @@
         <w:jc w:val="both"/>
         <w:textAlignment w:val="baseline"/>
         <w:rPr>
-          <w:rFonts w:ascii="Arial" w:eastAsia="Times New Roman" w:hAnsi="Arial" w:cs="Arial"/>
-          <w:color w:val="000000"/>
-          <w:sz w:val="24"/>
-          <w:szCs w:val="24"/>
-        </w:rPr>
-      </w:pPr>
-    </w:p>
-    <w:p>
-      <w:pPr>
-        <w:spacing w:after="0" w:line="240" w:lineRule="auto"/>
-        <w:jc w:val="both"/>
-        <w:textAlignment w:val="baseline"/>
-        <w:rPr>
-          <w:rFonts w:ascii="Arial" w:eastAsia="Times New Roman" w:hAnsi="Arial" w:cs="Arial"/>
-          <w:color w:val="000000"/>
-          <w:sz w:val="24"/>
-          <w:szCs w:val="24"/>
-        </w:rPr>
-      </w:pPr>
-      <w:r>
-        <w:rPr>
-          <w:rFonts w:ascii="Arial" w:eastAsia="Times New Roman" w:hAnsi="Arial" w:cs="Arial"/>
-          <w:color w:val="000000"/>
-          <w:sz w:val="24"/>
-          <w:szCs w:val="24"/>
-        </w:rPr>
-        <w:lastRenderedPageBreak/>
-        <w:t>Обновление цены проката дл</w:t>
-      </w:r>
-      <w:r>
-        <w:rPr>
-          <w:rFonts w:ascii="Arial" w:eastAsia="Times New Roman" w:hAnsi="Arial" w:cs="Arial"/>
-          <w:color w:val="000000"/>
-          <w:sz w:val="24"/>
-          <w:szCs w:val="24"/>
-        </w:rPr>
-        <w:t>я всех автомобилей старше 5 лет.</w:t>
-      </w:r>
-      <w:r>
-        <w:rPr>
-          <w:rFonts w:ascii="Arial" w:eastAsia="Times New Roman" w:hAnsi="Arial" w:cs="Arial"/>
-          <w:color w:val="000000"/>
-          <w:sz w:val="24"/>
-          <w:szCs w:val="24"/>
+          <w:rFonts w:ascii="Times New Roman" w:hAnsi="Times New Roman" w:cs="Times New Roman"/>
+          <w:color w:val="000000"/>
+          <w:sz w:val="24"/>
+          <w:szCs w:val="24"/>
+          <w:u w:val="single"/>
+        </w:rPr>
+      </w:pPr>
+      <w:r>
+        <w:rPr>
+          <w:rFonts w:ascii="Times New Roman" w:hAnsi="Times New Roman" w:cs="Times New Roman"/>
+          <w:noProof/>
+          <w:color w:val="000000"/>
+          <w:sz w:val="24"/>
+          <w:szCs w:val="24"/>
+          <w:u w:val="single"/>
         </w:rPr>
         <w:drawing>
-          <wp:inline distT="0" distB="0" distL="0" distR="0" wp14:anchorId="0DCBA6DE" wp14:editId="58CD3989">
-            <wp:extent cx="5860288" cy="4762913"/>
-            <wp:effectExtent l="0" t="0" r="7620" b="0"/>
-            <wp:docPr id="4" name="Рисунок 4"/>
+          <wp:inline distT="0" distB="0" distL="0" distR="0" wp14:anchorId="29E1AA04" wp14:editId="6C8EE3A6">
+            <wp:extent cx="5940425" cy="3949065"/>
+            <wp:effectExtent l="0" t="0" r="3175" b="0"/>
+            <wp:docPr id="43" name="Рисунок 43"/>
             <wp:cNvGraphicFramePr>
               <a:graphicFrameLocks xmlns:a="http://schemas.openxmlformats.org/drawingml/2006/main" noChangeAspect="1"/>
             </wp:cNvGraphicFramePr>
@@ -3020,7 +3158,7 @@
                   <pic:spPr>
                     <a:xfrm>
                       <a:off x="0" y="0"/>
-                      <a:ext cx="5860288" cy="4762913"/>
+                      <a:ext cx="5940425" cy="3949065"/>
                     </a:xfrm>
                     <a:prstGeom prst="rect">
                       <a:avLst/>
@@ -3039,38 +3177,12 @@
         <w:jc w:val="both"/>
         <w:textAlignment w:val="baseline"/>
         <w:rPr>
-          <w:rFonts w:ascii="Arial" w:eastAsia="Times New Roman" w:hAnsi="Arial" w:cs="Arial"/>
-          <w:color w:val="000000"/>
-          <w:sz w:val="24"/>
-          <w:szCs w:val="24"/>
-        </w:rPr>
-      </w:pPr>
-    </w:p>
-    <w:p>
-      <w:pPr>
-        <w:pStyle w:val="1"/>
-        <w:spacing w:line="360" w:lineRule="auto"/>
-        <w:ind w:firstLine="709"/>
-        <w:rPr>
-          <w:b w:val="0"/>
-          <w:bCs w:val="0"/>
-          <w:color w:val="000000"/>
-          <w:kern w:val="0"/>
-          <w:sz w:val="24"/>
-          <w:szCs w:val="24"/>
-        </w:rPr>
-      </w:pPr>
-      <w:r>
-        <w:rPr>
-          <w:b w:val="0"/>
-          <w:bCs w:val="0"/>
-          <w:color w:val="000000"/>
-          <w:kern w:val="0"/>
-          <w:sz w:val="24"/>
-          <w:szCs w:val="24"/>
-        </w:rPr>
-        <w:t>Добавление нового акта с использованием подзапроса для определения ID контракта:</w:t>
-      </w:r>
+          <w:rFonts w:ascii="Times New Roman" w:eastAsia="Times New Roman" w:hAnsi="Times New Roman" w:cs="Times New Roman"/>
+          <w:color w:val="000000"/>
+          <w:sz w:val="24"/>
+          <w:szCs w:val="24"/>
+        </w:rPr>
+      </w:pPr>
     </w:p>
     <w:p>
       <w:pPr>
@@ -3078,12 +3190,76 @@
         <w:jc w:val="both"/>
         <w:textAlignment w:val="baseline"/>
         <w:rPr>
-          <w:rFonts w:ascii="Arial" w:eastAsia="Times New Roman" w:hAnsi="Arial" w:cs="Arial"/>
-          <w:color w:val="000000"/>
-          <w:sz w:val="24"/>
-          <w:szCs w:val="24"/>
-        </w:rPr>
-      </w:pPr>
+          <w:rFonts w:ascii="Times New Roman" w:hAnsi="Times New Roman" w:cs="Times New Roman"/>
+          <w:color w:val="000000"/>
+          <w:sz w:val="24"/>
+          <w:szCs w:val="24"/>
+        </w:rPr>
+      </w:pPr>
+      <w:r>
+        <w:rPr>
+          <w:rFonts w:ascii="Times New Roman" w:hAnsi="Times New Roman" w:cs="Times New Roman"/>
+          <w:color w:val="000000"/>
+          <w:sz w:val="24"/>
+          <w:szCs w:val="24"/>
+        </w:rPr>
+        <w:t>Увеличить задержку у</w:t>
+      </w:r>
+      <w:r>
+        <w:rPr>
+          <w:rFonts w:ascii="Times New Roman" w:hAnsi="Times New Roman" w:cs="Times New Roman"/>
+          <w:color w:val="000000"/>
+          <w:sz w:val="24"/>
+          <w:szCs w:val="24"/>
+        </w:rPr>
+        <w:t xml:space="preserve"> клиента с именем </w:t>
+      </w:r>
+      <w:r>
+        <w:rPr>
+          <w:rFonts w:ascii="Times New Roman" w:hAnsi="Times New Roman" w:cs="Times New Roman"/>
+          <w:color w:val="000000"/>
+          <w:sz w:val="24"/>
+          <w:szCs w:val="24"/>
+        </w:rPr>
+        <w:t>“</w:t>
+      </w:r>
+      <w:r>
+        <w:rPr>
+          <w:rFonts w:ascii="Times New Roman" w:hAnsi="Times New Roman" w:cs="Times New Roman"/>
+          <w:color w:val="000000"/>
+          <w:sz w:val="24"/>
+          <w:szCs w:val="24"/>
+          <w:lang w:val="en-US"/>
+        </w:rPr>
+        <w:t>Daria</w:t>
+      </w:r>
+      <w:r>
+        <w:rPr>
+          <w:rFonts w:ascii="Times New Roman" w:hAnsi="Times New Roman" w:cs="Times New Roman"/>
+          <w:color w:val="000000"/>
+          <w:sz w:val="24"/>
+          <w:szCs w:val="24"/>
+        </w:rPr>
+        <w:t>”</w:t>
+      </w:r>
+      <w:r>
+        <w:rPr>
+          <w:rFonts w:ascii="Times New Roman" w:hAnsi="Times New Roman" w:cs="Times New Roman"/>
+          <w:color w:val="000000"/>
+          <w:sz w:val="24"/>
+          <w:szCs w:val="24"/>
+        </w:rPr>
+        <w:t xml:space="preserve"> на 2</w:t>
+      </w:r>
+      <w:r>
+        <w:rPr>
+          <w:rFonts w:ascii="Times New Roman" w:hAnsi="Times New Roman" w:cs="Times New Roman"/>
+          <w:color w:val="000000"/>
+          <w:sz w:val="24"/>
+          <w:szCs w:val="24"/>
+        </w:rPr>
+        <w:t>.</w:t>
+      </w:r>
     </w:p>
     <w:p>
       <w:pPr>
@@ -3091,25 +3267,26 @@
         <w:jc w:val="both"/>
         <w:textAlignment w:val="baseline"/>
         <w:rPr>
-          <w:rFonts w:ascii="Arial" w:eastAsia="Times New Roman" w:hAnsi="Arial" w:cs="Arial"/>
-          <w:color w:val="000000"/>
-          <w:sz w:val="24"/>
-          <w:szCs w:val="24"/>
-        </w:rPr>
-      </w:pPr>
-      <w:r>
-        <w:rPr>
-          <w:rFonts w:ascii="Arial" w:eastAsia="Times New Roman" w:hAnsi="Arial" w:cs="Arial"/>
+          <w:rFonts w:ascii="Times New Roman" w:eastAsia="Times New Roman" w:hAnsi="Times New Roman" w:cs="Times New Roman"/>
+          <w:color w:val="000000"/>
+          <w:sz w:val="24"/>
+          <w:szCs w:val="24"/>
+        </w:rPr>
+      </w:pPr>
+      <w:r>
+        <w:rPr>
+          <w:rFonts w:ascii="Times New Roman" w:eastAsia="Times New Roman" w:hAnsi="Times New Roman" w:cs="Times New Roman"/>
+          <w:noProof/>
           <w:color w:val="000000"/>
           <w:sz w:val="24"/>
           <w:szCs w:val="24"/>
         </w:rPr>
         <w:lastRenderedPageBreak/>
         <w:drawing>
-          <wp:inline distT="0" distB="0" distL="0" distR="0" wp14:anchorId="088CFEED" wp14:editId="0E23BDE0">
-            <wp:extent cx="5940425" cy="3442970"/>
-            <wp:effectExtent l="0" t="0" r="3175" b="5080"/>
-            <wp:docPr id="5" name="Рисунок 5"/>
+          <wp:inline distT="0" distB="0" distL="0" distR="0" wp14:anchorId="5D696F21" wp14:editId="018FF845">
+            <wp:extent cx="5940425" cy="3753485"/>
+            <wp:effectExtent l="0" t="0" r="3175" b="0"/>
+            <wp:docPr id="44" name="Рисунок 44"/>
             <wp:cNvGraphicFramePr>
               <a:graphicFrameLocks xmlns:a="http://schemas.openxmlformats.org/drawingml/2006/main" noChangeAspect="1"/>
             </wp:cNvGraphicFramePr>
@@ -3129,7 +3306,7 @@
                   <pic:spPr>
                     <a:xfrm>
                       <a:off x="0" y="0"/>
-                      <a:ext cx="5940425" cy="3442970"/>
+                      <a:ext cx="5940425" cy="3753485"/>
                     </a:xfrm>
                     <a:prstGeom prst="rect">
                       <a:avLst/>
@@ -3148,87 +3325,25 @@
         <w:jc w:val="both"/>
         <w:textAlignment w:val="baseline"/>
         <w:rPr>
-          <w:rFonts w:ascii="Arial" w:eastAsia="Times New Roman" w:hAnsi="Arial" w:cs="Arial"/>
-          <w:color w:val="000000"/>
-          <w:sz w:val="24"/>
-          <w:szCs w:val="24"/>
-        </w:rPr>
-      </w:pPr>
-    </w:p>
-    <w:p>
-      <w:pPr>
-        <w:pStyle w:val="1"/>
-        <w:spacing w:line="360" w:lineRule="auto"/>
-        <w:ind w:firstLine="709"/>
-        <w:rPr>
-          <w:b w:val="0"/>
-          <w:bCs w:val="0"/>
-          <w:color w:val="000000"/>
-          <w:kern w:val="0"/>
-          <w:sz w:val="24"/>
-          <w:szCs w:val="24"/>
-        </w:rPr>
-      </w:pPr>
-      <w:r>
-        <w:rPr>
-          <w:b w:val="0"/>
-          <w:bCs w:val="0"/>
-          <w:color w:val="000000"/>
-          <w:kern w:val="0"/>
-          <w:sz w:val="24"/>
-          <w:szCs w:val="24"/>
-        </w:rPr>
-        <w:t>Добавление нового типа наруше</w:t>
-      </w:r>
-      <w:r>
-        <w:rPr>
-          <w:b w:val="0"/>
-          <w:bCs w:val="0"/>
-          <w:color w:val="000000"/>
-          <w:kern w:val="0"/>
-          <w:sz w:val="24"/>
-          <w:szCs w:val="24"/>
-        </w:rPr>
-        <w:t>ния с использованием подзапроса.</w:t>
-      </w:r>
-    </w:p>
-    <w:p>
-      <w:pPr>
-        <w:spacing w:after="0" w:line="240" w:lineRule="auto"/>
-        <w:jc w:val="both"/>
-        <w:textAlignment w:val="baseline"/>
-        <w:rPr>
-          <w:rFonts w:ascii="Arial" w:eastAsia="Times New Roman" w:hAnsi="Arial" w:cs="Arial"/>
-          <w:color w:val="000000"/>
-          <w:sz w:val="24"/>
-          <w:szCs w:val="24"/>
-        </w:rPr>
-      </w:pPr>
-    </w:p>
-    <w:p>
-      <w:pPr>
-        <w:spacing w:after="0" w:line="240" w:lineRule="auto"/>
-        <w:jc w:val="both"/>
-        <w:textAlignment w:val="baseline"/>
-        <w:rPr>
-          <w:rFonts w:ascii="Arial" w:eastAsia="Times New Roman" w:hAnsi="Arial" w:cs="Arial"/>
-          <w:color w:val="000000"/>
-          <w:sz w:val="24"/>
-          <w:szCs w:val="24"/>
-        </w:rPr>
-      </w:pPr>
-      <w:r>
-        <w:rPr>
-          <w:rFonts w:ascii="Arial" w:eastAsia="Times New Roman" w:hAnsi="Arial" w:cs="Arial"/>
+          <w:rFonts w:ascii="Times New Roman" w:eastAsia="Times New Roman" w:hAnsi="Times New Roman" w:cs="Times New Roman"/>
+          <w:color w:val="000000"/>
+          <w:sz w:val="24"/>
+          <w:szCs w:val="24"/>
+        </w:rPr>
+      </w:pPr>
+      <w:r>
+        <w:rPr>
+          <w:rFonts w:ascii="Times New Roman" w:eastAsia="Times New Roman" w:hAnsi="Times New Roman" w:cs="Times New Roman"/>
+          <w:noProof/>
           <w:color w:val="000000"/>
           <w:sz w:val="24"/>
           <w:szCs w:val="24"/>
         </w:rPr>
         <w:drawing>
-          <wp:inline distT="0" distB="0" distL="0" distR="0" wp14:anchorId="14981A04" wp14:editId="31DA7F69">
-            <wp:extent cx="5940425" cy="3000375"/>
-            <wp:effectExtent l="0" t="0" r="3175" b="9525"/>
-            <wp:docPr id="7" name="Рисунок 7"/>
+          <wp:inline distT="0" distB="0" distL="0" distR="0" wp14:anchorId="20774577" wp14:editId="1AB0B5E2">
+            <wp:extent cx="4541914" cy="2812024"/>
+            <wp:effectExtent l="0" t="0" r="0" b="7620"/>
+            <wp:docPr id="45" name="Рисунок 45"/>
             <wp:cNvGraphicFramePr>
               <a:graphicFrameLocks xmlns:a="http://schemas.openxmlformats.org/drawingml/2006/main" noChangeAspect="1"/>
             </wp:cNvGraphicFramePr>
@@ -3248,7 +3363,7 @@
                   <pic:spPr>
                     <a:xfrm>
                       <a:off x="0" y="0"/>
-                      <a:ext cx="5940425" cy="3000375"/>
+                      <a:ext cx="4541914" cy="2812024"/>
                     </a:xfrm>
                     <a:prstGeom prst="rect">
                       <a:avLst/>
@@ -3263,66 +3378,30 @@
     </w:p>
     <w:p>
       <w:pPr>
-        <w:rPr>
-          <w:color w:val="000000"/>
-        </w:rPr>
-      </w:pPr>
-    </w:p>
-    <w:p>
-      <w:pPr>
-        <w:rPr>
-          <w:color w:val="000000"/>
-        </w:rPr>
-      </w:pPr>
-      <w:r>
-        <w:rPr>
-          <w:color w:val="000000"/>
-        </w:rPr>
-        <w:t>С</w:t>
-      </w:r>
-      <w:r>
-        <w:rPr>
-          <w:color w:val="000000"/>
-        </w:rPr>
-        <w:t>оздание индексов. Выполнить запросы без индекса и создать планы запросов. Выполнить создание индексов. Выполнить запросы с индексами и создать планы запросов. Сравнить время выполнения запросов. Удалить индексы.</w:t>
-      </w:r>
-    </w:p>
-    <w:p>
-      <w:r>
-        <w:rPr>
-          <w:color w:val="000000"/>
-        </w:rPr>
-        <w:t>Поиск контракта для определенного клиента без индекса.</w:t>
-      </w:r>
-    </w:p>
-    <w:p>
-      <w:pPr>
-        <w:pBdr>
-          <w:top w:val="nil"/>
-          <w:left w:val="nil"/>
-          <w:bottom w:val="nil"/>
-          <w:right w:val="nil"/>
-          <w:between w:val="nil"/>
-        </w:pBdr>
-        <w:tabs>
-          <w:tab w:val="num" w:pos="720"/>
-        </w:tabs>
-        <w:spacing w:after="0" w:line="360" w:lineRule="auto"/>
+        <w:spacing w:after="0" w:line="240" w:lineRule="auto"/>
         <w:jc w:val="both"/>
-        <w:rPr>
+        <w:textAlignment w:val="baseline"/>
+        <w:rPr>
+          <w:rFonts w:ascii="Times New Roman" w:eastAsia="Times New Roman" w:hAnsi="Times New Roman" w:cs="Times New Roman"/>
+          <w:color w:val="000000"/>
+          <w:sz w:val="24"/>
+          <w:szCs w:val="24"/>
+        </w:rPr>
+      </w:pPr>
+      <w:r>
+        <w:rPr>
+          <w:rFonts w:ascii="Times New Roman" w:eastAsia="Times New Roman" w:hAnsi="Times New Roman" w:cs="Times New Roman"/>
           <w:noProof/>
-        </w:rPr>
-      </w:pPr>
-      <w:r>
-        <w:rPr>
-          <w:noProof/>
+          <w:color w:val="000000"/>
+          <w:sz w:val="24"/>
+          <w:szCs w:val="24"/>
         </w:rPr>
         <w:lastRenderedPageBreak/>
         <w:drawing>
-          <wp:inline distT="0" distB="0" distL="0" distR="0" wp14:anchorId="0F1A3533" wp14:editId="7281F20E">
-            <wp:extent cx="5940425" cy="3413125"/>
+          <wp:inline distT="0" distB="0" distL="0" distR="0" wp14:anchorId="3ED9E033" wp14:editId="15DBF9C4">
+            <wp:extent cx="5940425" cy="3867150"/>
             <wp:effectExtent l="0" t="0" r="3175" b="0"/>
-            <wp:docPr id="9" name="Рисунок 9"/>
+            <wp:docPr id="46" name="Рисунок 46"/>
             <wp:cNvGraphicFramePr>
               <a:graphicFrameLocks xmlns:a="http://schemas.openxmlformats.org/drawingml/2006/main" noChangeAspect="1"/>
             </wp:cNvGraphicFramePr>
@@ -3342,7 +3421,7 @@
                   <pic:spPr>
                     <a:xfrm>
                       <a:off x="0" y="0"/>
-                      <a:ext cx="5940425" cy="3413125"/>
+                      <a:ext cx="5940425" cy="3867150"/>
                     </a:xfrm>
                     <a:prstGeom prst="rect">
                       <a:avLst/>
@@ -3357,56 +3436,65 @@
     </w:p>
     <w:p>
       <w:pPr>
-        <w:pBdr>
-          <w:top w:val="nil"/>
-          <w:left w:val="nil"/>
-          <w:bottom w:val="nil"/>
-          <w:right w:val="nil"/>
-          <w:between w:val="nil"/>
-        </w:pBdr>
-        <w:tabs>
-          <w:tab w:val="num" w:pos="720"/>
-        </w:tabs>
-        <w:spacing w:after="0" w:line="360" w:lineRule="auto"/>
+        <w:spacing w:after="0" w:line="240" w:lineRule="auto"/>
         <w:jc w:val="both"/>
-        <w:rPr>
+        <w:textAlignment w:val="baseline"/>
+        <w:rPr>
+          <w:rFonts w:ascii="Times New Roman" w:eastAsia="Times New Roman" w:hAnsi="Times New Roman" w:cs="Times New Roman"/>
+          <w:color w:val="000000"/>
+          <w:sz w:val="24"/>
+          <w:szCs w:val="24"/>
+        </w:rPr>
+      </w:pPr>
+    </w:p>
+    <w:p>
+      <w:pPr>
+        <w:spacing w:after="0" w:line="240" w:lineRule="auto"/>
+        <w:jc w:val="both"/>
+        <w:textAlignment w:val="baseline"/>
+        <w:rPr>
+          <w:rFonts w:ascii="Times New Roman" w:eastAsia="Times New Roman" w:hAnsi="Times New Roman" w:cs="Times New Roman"/>
+          <w:color w:val="000000"/>
+          <w:sz w:val="24"/>
+          <w:szCs w:val="24"/>
+        </w:rPr>
+      </w:pPr>
+      <w:r>
+        <w:rPr>
+          <w:rFonts w:ascii="Times New Roman" w:eastAsia="Times New Roman" w:hAnsi="Times New Roman" w:cs="Times New Roman"/>
+          <w:color w:val="000000"/>
+          <w:sz w:val="24"/>
+          <w:szCs w:val="24"/>
+        </w:rPr>
+        <w:t>Обновление цены проката для всех автомобилей старше 5 лет.</w:t>
+      </w:r>
+    </w:p>
+    <w:p>
+      <w:pPr>
+        <w:spacing w:after="0" w:line="240" w:lineRule="auto"/>
+        <w:jc w:val="both"/>
+        <w:textAlignment w:val="baseline"/>
+        <w:rPr>
+          <w:rFonts w:ascii="Times New Roman" w:eastAsia="Times New Roman" w:hAnsi="Times New Roman" w:cs="Times New Roman"/>
+          <w:color w:val="000000"/>
+          <w:sz w:val="24"/>
+          <w:szCs w:val="24"/>
+        </w:rPr>
+      </w:pPr>
+      <w:r>
+        <w:rPr>
+          <w:rFonts w:ascii="Times New Roman" w:eastAsia="Times New Roman" w:hAnsi="Times New Roman" w:cs="Times New Roman"/>
           <w:noProof/>
-        </w:rPr>
-      </w:pPr>
-      <w:r>
-        <w:rPr>
-          <w:noProof/>
-        </w:rPr>
-        <w:t>Добавление индекса.</w:t>
-      </w:r>
-    </w:p>
-    <w:p>
-      <w:pPr>
-        <w:pBdr>
-          <w:top w:val="nil"/>
-          <w:left w:val="nil"/>
-          <w:bottom w:val="nil"/>
-          <w:right w:val="nil"/>
-          <w:between w:val="nil"/>
-        </w:pBdr>
-        <w:tabs>
-          <w:tab w:val="num" w:pos="720"/>
-        </w:tabs>
-        <w:spacing w:after="0" w:line="360" w:lineRule="auto"/>
-        <w:jc w:val="both"/>
-        <w:rPr>
-          <w:noProof/>
-        </w:rPr>
-      </w:pPr>
-      <w:r>
-        <w:rPr>
-          <w:noProof/>
-        </w:rPr>
+          <w:color w:val="000000"/>
+          <w:sz w:val="24"/>
+          <w:szCs w:val="24"/>
+        </w:rPr>
+        <w:lastRenderedPageBreak/>
         <w:drawing>
-          <wp:inline distT="0" distB="0" distL="0" distR="0" wp14:anchorId="172F6161" wp14:editId="3C7078B6">
-            <wp:extent cx="5940425" cy="3556000"/>
-            <wp:effectExtent l="0" t="0" r="3175" b="6350"/>
-            <wp:docPr id="18" name="Рисунок 18"/>
+          <wp:inline distT="0" distB="0" distL="0" distR="0" wp14:anchorId="574BC1F1" wp14:editId="105C0D20">
+            <wp:extent cx="4389500" cy="5456393"/>
+            <wp:effectExtent l="0" t="0" r="0" b="0"/>
+            <wp:docPr id="50" name="Рисунок 50"/>
             <wp:cNvGraphicFramePr>
               <a:graphicFrameLocks xmlns:a="http://schemas.openxmlformats.org/drawingml/2006/main" noChangeAspect="1"/>
             </wp:cNvGraphicFramePr>
@@ -3426,7 +3514,7 @@
                   <pic:spPr>
                     <a:xfrm>
                       <a:off x="0" y="0"/>
-                      <a:ext cx="5940425" cy="3556000"/>
+                      <a:ext cx="4389500" cy="5456393"/>
                     </a:xfrm>
                     <a:prstGeom prst="rect">
                       <a:avLst/>
@@ -3441,57 +3529,30 @@
     </w:p>
     <w:p>
       <w:pPr>
-        <w:pBdr>
-          <w:top w:val="nil"/>
-          <w:left w:val="nil"/>
-          <w:bottom w:val="nil"/>
-          <w:right w:val="nil"/>
-          <w:between w:val="nil"/>
-        </w:pBdr>
-        <w:tabs>
-          <w:tab w:val="num" w:pos="720"/>
-        </w:tabs>
-        <w:spacing w:after="0" w:line="360" w:lineRule="auto"/>
+        <w:spacing w:after="0" w:line="240" w:lineRule="auto"/>
         <w:jc w:val="both"/>
-        <w:rPr>
+        <w:textAlignment w:val="baseline"/>
+        <w:rPr>
+          <w:rFonts w:ascii="Times New Roman" w:eastAsia="Times New Roman" w:hAnsi="Times New Roman" w:cs="Times New Roman"/>
+          <w:color w:val="000000"/>
+          <w:sz w:val="24"/>
+          <w:szCs w:val="24"/>
+        </w:rPr>
+      </w:pPr>
+      <w:r>
+        <w:rPr>
+          <w:rFonts w:ascii="Times New Roman" w:eastAsia="Times New Roman" w:hAnsi="Times New Roman" w:cs="Times New Roman"/>
           <w:noProof/>
-        </w:rPr>
-      </w:pPr>
-      <w:r>
-        <w:rPr>
-          <w:noProof/>
-        </w:rPr>
-        <w:t>План запроса с индексом.</w:t>
-      </w:r>
-    </w:p>
-    <w:p>
-      <w:pPr>
-        <w:pBdr>
-          <w:top w:val="nil"/>
-          <w:left w:val="nil"/>
-          <w:bottom w:val="nil"/>
-          <w:right w:val="nil"/>
-          <w:between w:val="nil"/>
-        </w:pBdr>
-        <w:tabs>
-          <w:tab w:val="num" w:pos="720"/>
-        </w:tabs>
-        <w:spacing w:after="0" w:line="360" w:lineRule="auto"/>
-        <w:jc w:val="both"/>
-        <w:rPr>
-          <w:noProof/>
-        </w:rPr>
-      </w:pPr>
-      <w:r>
-        <w:rPr>
-          <w:noProof/>
+          <w:color w:val="000000"/>
+          <w:sz w:val="24"/>
+          <w:szCs w:val="24"/>
         </w:rPr>
         <w:lastRenderedPageBreak/>
         <w:drawing>
-          <wp:inline distT="0" distB="0" distL="0" distR="0" wp14:anchorId="550680EC" wp14:editId="34E97FEC">
-            <wp:extent cx="5940425" cy="5238115"/>
-            <wp:effectExtent l="0" t="0" r="3175" b="635"/>
-            <wp:docPr id="19" name="Рисунок 19"/>
+          <wp:inline distT="0" distB="0" distL="0" distR="0" wp14:anchorId="743A5427" wp14:editId="7CBB64E9">
+            <wp:extent cx="5166808" cy="6287045"/>
+            <wp:effectExtent l="0" t="0" r="0" b="0"/>
+            <wp:docPr id="51" name="Рисунок 51"/>
             <wp:cNvGraphicFramePr>
               <a:graphicFrameLocks xmlns:a="http://schemas.openxmlformats.org/drawingml/2006/main" noChangeAspect="1"/>
             </wp:cNvGraphicFramePr>
@@ -3511,7 +3572,7 @@
                   <pic:spPr>
                     <a:xfrm>
                       <a:off x="0" y="0"/>
-                      <a:ext cx="5940425" cy="5238115"/>
+                      <a:ext cx="5166808" cy="6287045"/>
                     </a:xfrm>
                     <a:prstGeom prst="rect">
                       <a:avLst/>
@@ -3526,76 +3587,108 @@
     </w:p>
     <w:p>
       <w:pPr>
-        <w:pBdr>
-          <w:top w:val="nil"/>
-          <w:left w:val="nil"/>
-          <w:bottom w:val="nil"/>
-          <w:right w:val="nil"/>
-          <w:between w:val="nil"/>
-        </w:pBdr>
-        <w:tabs>
-          <w:tab w:val="num" w:pos="720"/>
-        </w:tabs>
-        <w:spacing w:after="0" w:line="360" w:lineRule="auto"/>
+        <w:spacing w:after="0" w:line="240" w:lineRule="auto"/>
         <w:jc w:val="both"/>
-        <w:rPr>
+        <w:textAlignment w:val="baseline"/>
+        <w:rPr>
+          <w:rFonts w:ascii="Times New Roman" w:eastAsia="Times New Roman" w:hAnsi="Times New Roman" w:cs="Times New Roman"/>
+          <w:color w:val="000000"/>
+          <w:sz w:val="24"/>
+          <w:szCs w:val="24"/>
+        </w:rPr>
+      </w:pPr>
+    </w:p>
+    <w:p>
+      <w:pPr>
+        <w:spacing w:after="0" w:line="240" w:lineRule="auto"/>
+        <w:jc w:val="both"/>
+        <w:textAlignment w:val="baseline"/>
+        <w:rPr>
+          <w:rFonts w:ascii="Times New Roman" w:eastAsia="Times New Roman" w:hAnsi="Times New Roman" w:cs="Times New Roman"/>
+          <w:color w:val="000000"/>
+          <w:sz w:val="24"/>
+          <w:szCs w:val="24"/>
+        </w:rPr>
+      </w:pPr>
+    </w:p>
+    <w:p>
+      <w:pPr>
+        <w:spacing w:after="0" w:line="240" w:lineRule="auto"/>
+        <w:jc w:val="both"/>
+        <w:textAlignment w:val="baseline"/>
+        <w:rPr>
+          <w:rFonts w:ascii="Times New Roman" w:eastAsia="Times New Roman" w:hAnsi="Times New Roman" w:cs="Times New Roman"/>
+          <w:color w:val="000000"/>
+          <w:sz w:val="24"/>
+          <w:szCs w:val="24"/>
+        </w:rPr>
+      </w:pPr>
+    </w:p>
+    <w:p>
+      <w:pPr>
+        <w:spacing w:after="0" w:line="240" w:lineRule="auto"/>
+        <w:jc w:val="both"/>
+        <w:textAlignment w:val="baseline"/>
+        <w:rPr>
+          <w:rFonts w:ascii="Times New Roman" w:eastAsia="Times New Roman" w:hAnsi="Times New Roman" w:cs="Times New Roman"/>
+          <w:color w:val="000000"/>
+          <w:sz w:val="24"/>
+          <w:szCs w:val="24"/>
+        </w:rPr>
+      </w:pPr>
+    </w:p>
+    <w:p>
+      <w:pPr>
+        <w:pStyle w:val="1"/>
+        <w:spacing w:line="360" w:lineRule="auto"/>
+        <w:ind w:firstLine="709"/>
+        <w:rPr>
+          <w:b w:val="0"/>
+          <w:bCs w:val="0"/>
+          <w:color w:val="000000"/>
+          <w:kern w:val="0"/>
+          <w:sz w:val="24"/>
+          <w:szCs w:val="24"/>
+        </w:rPr>
+      </w:pPr>
+      <w:r>
+        <w:rPr>
+          <w:b w:val="0"/>
+          <w:bCs w:val="0"/>
+          <w:color w:val="000000"/>
+          <w:kern w:val="0"/>
+          <w:sz w:val="24"/>
+          <w:szCs w:val="24"/>
+        </w:rPr>
+        <w:t>Добавление нового акта с использованием подзапроса для определения ID контракта:</w:t>
+      </w:r>
+    </w:p>
+    <w:p>
+      <w:pPr>
+        <w:spacing w:after="0" w:line="240" w:lineRule="auto"/>
+        <w:jc w:val="both"/>
+        <w:textAlignment w:val="baseline"/>
+        <w:rPr>
+          <w:rFonts w:ascii="Times New Roman" w:eastAsia="Times New Roman" w:hAnsi="Times New Roman" w:cs="Times New Roman"/>
+          <w:color w:val="000000"/>
+          <w:sz w:val="24"/>
+          <w:szCs w:val="24"/>
+        </w:rPr>
+      </w:pPr>
+      <w:r>
+        <w:rPr>
+          <w:rFonts w:ascii="Times New Roman" w:eastAsia="Times New Roman" w:hAnsi="Times New Roman" w:cs="Times New Roman"/>
           <w:noProof/>
-        </w:rPr>
-      </w:pPr>
-    </w:p>
-    <w:p>
-      <w:pPr>
-        <w:pBdr>
-          <w:top w:val="nil"/>
-          <w:left w:val="nil"/>
-          <w:bottom w:val="nil"/>
-          <w:right w:val="nil"/>
-          <w:between w:val="nil"/>
-        </w:pBdr>
-        <w:tabs>
-          <w:tab w:val="num" w:pos="720"/>
-        </w:tabs>
-        <w:spacing w:after="0" w:line="360" w:lineRule="auto"/>
-        <w:jc w:val="both"/>
-        <w:rPr>
-          <w:noProof/>
-        </w:rPr>
-      </w:pPr>
-      <w:r>
-        <w:rPr>
-          <w:noProof/>
-        </w:rPr>
-        <w:t>Удаление индекса</w:t>
-      </w:r>
-    </w:p>
-    <w:p>
-      <w:pPr>
-        <w:pBdr>
-          <w:top w:val="nil"/>
-          <w:left w:val="nil"/>
-          <w:bottom w:val="nil"/>
-          <w:right w:val="nil"/>
-          <w:between w:val="nil"/>
-        </w:pBdr>
-        <w:tabs>
-          <w:tab w:val="num" w:pos="720"/>
-        </w:tabs>
-        <w:spacing w:after="0" w:line="360" w:lineRule="auto"/>
-        <w:jc w:val="both"/>
-        <w:rPr>
-          <w:noProof/>
-        </w:rPr>
-      </w:pPr>
-      <w:r>
-        <w:rPr>
-          <w:noProof/>
+          <w:color w:val="000000"/>
+          <w:sz w:val="24"/>
+          <w:szCs w:val="24"/>
         </w:rPr>
         <w:lastRenderedPageBreak/>
         <w:drawing>
-          <wp:inline distT="0" distB="0" distL="0" distR="0" wp14:anchorId="58072AA3" wp14:editId="25FBA3CE">
-            <wp:extent cx="5151566" cy="4343776"/>
-            <wp:effectExtent l="0" t="0" r="0" b="0"/>
-            <wp:docPr id="20" name="Рисунок 20"/>
+          <wp:inline distT="0" distB="0" distL="0" distR="0" wp14:anchorId="4855B61A" wp14:editId="1B37DF4F">
+            <wp:extent cx="5921253" cy="5700254"/>
+            <wp:effectExtent l="0" t="0" r="3810" b="0"/>
+            <wp:docPr id="52" name="Рисунок 52"/>
             <wp:cNvGraphicFramePr>
               <a:graphicFrameLocks xmlns:a="http://schemas.openxmlformats.org/drawingml/2006/main" noChangeAspect="1"/>
             </wp:cNvGraphicFramePr>
@@ -3615,7 +3708,7 @@
                   <pic:spPr>
                     <a:xfrm>
                       <a:off x="0" y="0"/>
-                      <a:ext cx="5151566" cy="4343776"/>
+                      <a:ext cx="5921253" cy="5700254"/>
                     </a:xfrm>
                     <a:prstGeom prst="rect">
                       <a:avLst/>
@@ -3627,8 +3720,78 @@
           </wp:inline>
         </w:drawing>
       </w:r>
-      <w:bookmarkStart w:id="11" w:name="_GoBack"/>
-      <w:bookmarkEnd w:id="11"/>
+    </w:p>
+    <w:p>
+      <w:pPr>
+        <w:spacing w:after="0" w:line="240" w:lineRule="auto"/>
+        <w:jc w:val="both"/>
+        <w:textAlignment w:val="baseline"/>
+        <w:rPr>
+          <w:rFonts w:ascii="Times New Roman" w:eastAsia="Times New Roman" w:hAnsi="Times New Roman" w:cs="Times New Roman"/>
+          <w:color w:val="000000"/>
+          <w:sz w:val="24"/>
+          <w:szCs w:val="24"/>
+          <w:lang w:val="en-US"/>
+        </w:rPr>
+      </w:pPr>
+      <w:r>
+        <w:rPr>
+          <w:rFonts w:ascii="Times New Roman" w:eastAsia="Times New Roman" w:hAnsi="Times New Roman" w:cs="Times New Roman"/>
+          <w:noProof/>
+          <w:color w:val="000000"/>
+          <w:sz w:val="24"/>
+          <w:szCs w:val="24"/>
+        </w:rPr>
+        <w:lastRenderedPageBreak/>
+        <w:drawing>
+          <wp:inline distT="0" distB="0" distL="0" distR="0" wp14:anchorId="090CD897" wp14:editId="13E5C1C8">
+            <wp:extent cx="5940425" cy="4152900"/>
+            <wp:effectExtent l="0" t="0" r="3175" b="0"/>
+            <wp:docPr id="53" name="Рисунок 53"/>
+            <wp:cNvGraphicFramePr>
+              <a:graphicFrameLocks xmlns:a="http://schemas.openxmlformats.org/drawingml/2006/main" noChangeAspect="1"/>
+            </wp:cNvGraphicFramePr>
+            <a:graphic xmlns:a="http://schemas.openxmlformats.org/drawingml/2006/main">
+              <a:graphicData uri="http://schemas.openxmlformats.org/drawingml/2006/picture">
+                <pic:pic xmlns:pic="http://schemas.openxmlformats.org/drawingml/2006/picture">
+                  <pic:nvPicPr>
+                    <pic:cNvPr id="1" name=""/>
+                    <pic:cNvPicPr/>
+                  </pic:nvPicPr>
+                  <pic:blipFill>
+                    <a:blip r:embed="rId28"/>
+                    <a:stretch>
+                      <a:fillRect/>
+                    </a:stretch>
+                  </pic:blipFill>
+                  <pic:spPr>
+                    <a:xfrm>
+                      <a:off x="0" y="0"/>
+                      <a:ext cx="5940425" cy="4152900"/>
+                    </a:xfrm>
+                    <a:prstGeom prst="rect">
+                      <a:avLst/>
+                    </a:prstGeom>
+                  </pic:spPr>
+                </pic:pic>
+              </a:graphicData>
+            </a:graphic>
+          </wp:inline>
+        </w:drawing>
+      </w:r>
+    </w:p>
+    <w:p>
+      <w:pPr>
+        <w:spacing w:after="0" w:line="240" w:lineRule="auto"/>
+        <w:jc w:val="both"/>
+        <w:textAlignment w:val="baseline"/>
+        <w:rPr>
+          <w:rFonts w:ascii="Times New Roman" w:eastAsia="Times New Roman" w:hAnsi="Times New Roman" w:cs="Times New Roman"/>
+          <w:color w:val="000000"/>
+          <w:sz w:val="24"/>
+          <w:szCs w:val="24"/>
+        </w:rPr>
+      </w:pPr>
     </w:p>
     <w:p>
       <w:pPr>
@@ -3636,6 +3799,838 @@
         <w:spacing w:line="360" w:lineRule="auto"/>
         <w:ind w:firstLine="709"/>
         <w:rPr>
+          <w:b w:val="0"/>
+          <w:bCs w:val="0"/>
+          <w:color w:val="000000"/>
+          <w:kern w:val="0"/>
+          <w:sz w:val="24"/>
+          <w:szCs w:val="24"/>
+        </w:rPr>
+      </w:pPr>
+      <w:r>
+        <w:rPr>
+          <w:b w:val="0"/>
+          <w:bCs w:val="0"/>
+          <w:color w:val="000000"/>
+          <w:kern w:val="0"/>
+          <w:sz w:val="24"/>
+          <w:szCs w:val="24"/>
+        </w:rPr>
+        <w:t>Добавление нового типа нарушения с использованием подзапроса.</w:t>
+      </w:r>
+    </w:p>
+    <w:p>
+      <w:pPr>
+        <w:pStyle w:val="1"/>
+        <w:spacing w:line="360" w:lineRule="auto"/>
+        <w:rPr>
+          <w:b w:val="0"/>
+          <w:bCs w:val="0"/>
+          <w:color w:val="000000"/>
+          <w:kern w:val="0"/>
+          <w:sz w:val="24"/>
+          <w:szCs w:val="24"/>
+        </w:rPr>
+      </w:pPr>
+      <w:r>
+        <w:rPr>
+          <w:b w:val="0"/>
+          <w:bCs w:val="0"/>
+          <w:noProof/>
+          <w:color w:val="000000"/>
+          <w:kern w:val="0"/>
+          <w:sz w:val="24"/>
+          <w:szCs w:val="24"/>
+        </w:rPr>
+        <w:drawing>
+          <wp:inline distT="0" distB="0" distL="0" distR="0" wp14:anchorId="0373CB86" wp14:editId="07690595">
+            <wp:extent cx="5940425" cy="3804920"/>
+            <wp:effectExtent l="0" t="0" r="3175" b="5080"/>
+            <wp:docPr id="55" name="Рисунок 55"/>
+            <wp:cNvGraphicFramePr>
+              <a:graphicFrameLocks xmlns:a="http://schemas.openxmlformats.org/drawingml/2006/main" noChangeAspect="1"/>
+            </wp:cNvGraphicFramePr>
+            <a:graphic xmlns:a="http://schemas.openxmlformats.org/drawingml/2006/main">
+              <a:graphicData uri="http://schemas.openxmlformats.org/drawingml/2006/picture">
+                <pic:pic xmlns:pic="http://schemas.openxmlformats.org/drawingml/2006/picture">
+                  <pic:nvPicPr>
+                    <pic:cNvPr id="1" name=""/>
+                    <pic:cNvPicPr/>
+                  </pic:nvPicPr>
+                  <pic:blipFill>
+                    <a:blip r:embed="rId29"/>
+                    <a:stretch>
+                      <a:fillRect/>
+                    </a:stretch>
+                  </pic:blipFill>
+                  <pic:spPr>
+                    <a:xfrm>
+                      <a:off x="0" y="0"/>
+                      <a:ext cx="5940425" cy="3804920"/>
+                    </a:xfrm>
+                    <a:prstGeom prst="rect">
+                      <a:avLst/>
+                    </a:prstGeom>
+                  </pic:spPr>
+                </pic:pic>
+              </a:graphicData>
+            </a:graphic>
+          </wp:inline>
+        </w:drawing>
+      </w:r>
+    </w:p>
+    <w:p>
+      <w:pPr>
+        <w:spacing w:after="0" w:line="240" w:lineRule="auto"/>
+        <w:jc w:val="both"/>
+        <w:textAlignment w:val="baseline"/>
+        <w:rPr>
+          <w:rFonts w:ascii="Times New Roman" w:eastAsia="Times New Roman" w:hAnsi="Times New Roman" w:cs="Times New Roman"/>
+          <w:color w:val="000000"/>
+          <w:sz w:val="24"/>
+          <w:szCs w:val="24"/>
+        </w:rPr>
+      </w:pPr>
+    </w:p>
+    <w:p>
+      <w:pPr>
+        <w:spacing w:after="0" w:line="240" w:lineRule="auto"/>
+        <w:jc w:val="both"/>
+        <w:textAlignment w:val="baseline"/>
+        <w:rPr>
+          <w:rFonts w:ascii="Times New Roman" w:eastAsia="Times New Roman" w:hAnsi="Times New Roman" w:cs="Times New Roman"/>
+          <w:color w:val="000000"/>
+          <w:sz w:val="24"/>
+          <w:szCs w:val="24"/>
+        </w:rPr>
+      </w:pPr>
+      <w:r>
+        <w:rPr>
+          <w:rFonts w:ascii="Times New Roman" w:eastAsia="Times New Roman" w:hAnsi="Times New Roman" w:cs="Times New Roman"/>
+          <w:noProof/>
+          <w:color w:val="000000"/>
+          <w:sz w:val="24"/>
+          <w:szCs w:val="24"/>
+        </w:rPr>
+        <w:drawing>
+          <wp:inline distT="0" distB="0" distL="0" distR="0" wp14:anchorId="7BF85697" wp14:editId="68D85F85">
+            <wp:extent cx="5940425" cy="3199130"/>
+            <wp:effectExtent l="0" t="0" r="3175" b="1270"/>
+            <wp:docPr id="56" name="Рисунок 56"/>
+            <wp:cNvGraphicFramePr>
+              <a:graphicFrameLocks xmlns:a="http://schemas.openxmlformats.org/drawingml/2006/main" noChangeAspect="1"/>
+            </wp:cNvGraphicFramePr>
+            <a:graphic xmlns:a="http://schemas.openxmlformats.org/drawingml/2006/main">
+              <a:graphicData uri="http://schemas.openxmlformats.org/drawingml/2006/picture">
+                <pic:pic xmlns:pic="http://schemas.openxmlformats.org/drawingml/2006/picture">
+                  <pic:nvPicPr>
+                    <pic:cNvPr id="1" name=""/>
+                    <pic:cNvPicPr/>
+                  </pic:nvPicPr>
+                  <pic:blipFill>
+                    <a:blip r:embed="rId30"/>
+                    <a:stretch>
+                      <a:fillRect/>
+                    </a:stretch>
+                  </pic:blipFill>
+                  <pic:spPr>
+                    <a:xfrm>
+                      <a:off x="0" y="0"/>
+                      <a:ext cx="5940425" cy="3199130"/>
+                    </a:xfrm>
+                    <a:prstGeom prst="rect">
+                      <a:avLst/>
+                    </a:prstGeom>
+                  </pic:spPr>
+                </pic:pic>
+              </a:graphicData>
+            </a:graphic>
+          </wp:inline>
+        </w:drawing>
+      </w:r>
+    </w:p>
+    <w:p>
+      <w:pPr>
+        <w:rPr>
+          <w:rFonts w:ascii="Times New Roman" w:hAnsi="Times New Roman" w:cs="Times New Roman"/>
+          <w:color w:val="000000"/>
+          <w:sz w:val="24"/>
+          <w:szCs w:val="24"/>
+        </w:rPr>
+      </w:pPr>
+    </w:p>
+    <w:p>
+      <w:pPr>
+        <w:rPr>
+          <w:rFonts w:ascii="Times New Roman" w:hAnsi="Times New Roman" w:cs="Times New Roman"/>
+          <w:color w:val="000000"/>
+          <w:sz w:val="24"/>
+          <w:szCs w:val="24"/>
+        </w:rPr>
+      </w:pPr>
+      <w:r>
+        <w:rPr>
+          <w:rFonts w:ascii="Times New Roman" w:hAnsi="Times New Roman" w:cs="Times New Roman"/>
+          <w:color w:val="000000"/>
+          <w:sz w:val="24"/>
+          <w:szCs w:val="24"/>
+        </w:rPr>
+        <w:t>Создание индексов. Выполнить запросы без индекса и создать планы запросов. Выполнить создание индексов. Выполнить запросы с индексами и создать планы запросов. Сравнить время выполнения запросов. Удалить индексы.</w:t>
+      </w:r>
+    </w:p>
+    <w:p>
+      <w:pPr>
+        <w:rPr>
+          <w:rFonts w:ascii="Times New Roman" w:hAnsi="Times New Roman" w:cs="Times New Roman"/>
+          <w:sz w:val="24"/>
+          <w:szCs w:val="24"/>
+        </w:rPr>
+      </w:pPr>
+      <w:r>
+        <w:rPr>
+          <w:rFonts w:ascii="Times New Roman" w:hAnsi="Times New Roman" w:cs="Times New Roman"/>
+          <w:color w:val="000000"/>
+          <w:sz w:val="24"/>
+          <w:szCs w:val="24"/>
+        </w:rPr>
+        <w:t>Поиск контракта для определенного клиента без индекса.</w:t>
+      </w:r>
+      <w:r>
+        <w:rPr>
+          <w:rFonts w:ascii="Times New Roman" w:hAnsi="Times New Roman" w:cs="Times New Roman"/>
+          <w:color w:val="000000"/>
+          <w:sz w:val="24"/>
+          <w:szCs w:val="24"/>
+        </w:rPr>
+        <w:t xml:space="preserve"> </w:t>
+      </w:r>
+    </w:p>
+    <w:p>
+      <w:pPr>
+        <w:pBdr>
+          <w:top w:val="nil"/>
+          <w:left w:val="nil"/>
+          <w:bottom w:val="nil"/>
+          <w:right w:val="nil"/>
+          <w:between w:val="nil"/>
+        </w:pBdr>
+        <w:tabs>
+          <w:tab w:val="num" w:pos="720"/>
+        </w:tabs>
+        <w:spacing w:after="0" w:line="360" w:lineRule="auto"/>
+        <w:jc w:val="both"/>
+        <w:rPr>
+          <w:rFonts w:ascii="Times New Roman" w:hAnsi="Times New Roman" w:cs="Times New Roman"/>
+          <w:noProof/>
+          <w:sz w:val="24"/>
+          <w:szCs w:val="24"/>
+        </w:rPr>
+      </w:pPr>
+      <w:r>
+        <w:rPr>
+          <w:rFonts w:ascii="Times New Roman" w:hAnsi="Times New Roman" w:cs="Times New Roman"/>
+          <w:noProof/>
+          <w:sz w:val="24"/>
+          <w:szCs w:val="24"/>
+        </w:rPr>
+        <w:drawing>
+          <wp:inline distT="0" distB="0" distL="0" distR="0" wp14:anchorId="0F1A3533" wp14:editId="7281F20E">
+            <wp:extent cx="5940425" cy="3413125"/>
+            <wp:effectExtent l="0" t="0" r="3175" b="0"/>
+            <wp:docPr id="9" name="Рисунок 9"/>
+            <wp:cNvGraphicFramePr>
+              <a:graphicFrameLocks xmlns:a="http://schemas.openxmlformats.org/drawingml/2006/main" noChangeAspect="1"/>
+            </wp:cNvGraphicFramePr>
+            <a:graphic xmlns:a="http://schemas.openxmlformats.org/drawingml/2006/main">
+              <a:graphicData uri="http://schemas.openxmlformats.org/drawingml/2006/picture">
+                <pic:pic xmlns:pic="http://schemas.openxmlformats.org/drawingml/2006/picture">
+                  <pic:nvPicPr>
+                    <pic:cNvPr id="1" name=""/>
+                    <pic:cNvPicPr/>
+                  </pic:nvPicPr>
+                  <pic:blipFill>
+                    <a:blip r:embed="rId31"/>
+                    <a:stretch>
+                      <a:fillRect/>
+                    </a:stretch>
+                  </pic:blipFill>
+                  <pic:spPr>
+                    <a:xfrm>
+                      <a:off x="0" y="0"/>
+                      <a:ext cx="5940425" cy="3413125"/>
+                    </a:xfrm>
+                    <a:prstGeom prst="rect">
+                      <a:avLst/>
+                    </a:prstGeom>
+                  </pic:spPr>
+                </pic:pic>
+              </a:graphicData>
+            </a:graphic>
+          </wp:inline>
+        </w:drawing>
+      </w:r>
+    </w:p>
+    <w:p>
+      <w:pPr>
+        <w:pBdr>
+          <w:top w:val="nil"/>
+          <w:left w:val="nil"/>
+          <w:bottom w:val="nil"/>
+          <w:right w:val="nil"/>
+          <w:between w:val="nil"/>
+        </w:pBdr>
+        <w:tabs>
+          <w:tab w:val="num" w:pos="720"/>
+        </w:tabs>
+        <w:spacing w:after="0" w:line="360" w:lineRule="auto"/>
+        <w:jc w:val="both"/>
+        <w:rPr>
+          <w:rFonts w:ascii="Times New Roman" w:hAnsi="Times New Roman" w:cs="Times New Roman"/>
+          <w:noProof/>
+          <w:sz w:val="24"/>
+          <w:szCs w:val="24"/>
+        </w:rPr>
+      </w:pPr>
+      <w:r>
+        <w:rPr>
+          <w:rFonts w:ascii="Times New Roman" w:hAnsi="Times New Roman" w:cs="Times New Roman"/>
+          <w:noProof/>
+          <w:sz w:val="24"/>
+          <w:szCs w:val="24"/>
+        </w:rPr>
+        <w:t>Добавление индекса.</w:t>
+      </w:r>
+    </w:p>
+    <w:p>
+      <w:pPr>
+        <w:pBdr>
+          <w:top w:val="nil"/>
+          <w:left w:val="nil"/>
+          <w:bottom w:val="nil"/>
+          <w:right w:val="nil"/>
+          <w:between w:val="nil"/>
+        </w:pBdr>
+        <w:tabs>
+          <w:tab w:val="num" w:pos="720"/>
+        </w:tabs>
+        <w:spacing w:after="0" w:line="360" w:lineRule="auto"/>
+        <w:jc w:val="both"/>
+        <w:rPr>
+          <w:rFonts w:ascii="Times New Roman" w:hAnsi="Times New Roman" w:cs="Times New Roman"/>
+          <w:noProof/>
+          <w:sz w:val="24"/>
+          <w:szCs w:val="24"/>
+        </w:rPr>
+      </w:pPr>
+      <w:bookmarkStart w:id="11" w:name="_GoBack"/>
+      <w:bookmarkEnd w:id="11"/>
+    </w:p>
+    <w:p>
+      <w:pPr>
+        <w:pBdr>
+          <w:top w:val="nil"/>
+          <w:left w:val="nil"/>
+          <w:bottom w:val="nil"/>
+          <w:right w:val="nil"/>
+          <w:between w:val="nil"/>
+        </w:pBdr>
+        <w:tabs>
+          <w:tab w:val="num" w:pos="720"/>
+        </w:tabs>
+        <w:spacing w:after="0" w:line="360" w:lineRule="auto"/>
+        <w:jc w:val="both"/>
+        <w:rPr>
+          <w:rFonts w:ascii="Times New Roman" w:hAnsi="Times New Roman" w:cs="Times New Roman"/>
+          <w:noProof/>
+          <w:sz w:val="24"/>
+          <w:szCs w:val="24"/>
+        </w:rPr>
+      </w:pPr>
+      <w:r>
+        <w:rPr>
+          <w:rFonts w:ascii="Times New Roman" w:hAnsi="Times New Roman" w:cs="Times New Roman"/>
+          <w:noProof/>
+          <w:sz w:val="24"/>
+          <w:szCs w:val="24"/>
+        </w:rPr>
+        <w:lastRenderedPageBreak/>
+        <w:drawing>
+          <wp:inline distT="0" distB="0" distL="0" distR="0" wp14:anchorId="070E6C7C" wp14:editId="0E44DCE9">
+            <wp:extent cx="5940425" cy="2225675"/>
+            <wp:effectExtent l="0" t="0" r="3175" b="3175"/>
+            <wp:docPr id="32" name="Рисунок 32"/>
+            <wp:cNvGraphicFramePr>
+              <a:graphicFrameLocks xmlns:a="http://schemas.openxmlformats.org/drawingml/2006/main" noChangeAspect="1"/>
+            </wp:cNvGraphicFramePr>
+            <a:graphic xmlns:a="http://schemas.openxmlformats.org/drawingml/2006/main">
+              <a:graphicData uri="http://schemas.openxmlformats.org/drawingml/2006/picture">
+                <pic:pic xmlns:pic="http://schemas.openxmlformats.org/drawingml/2006/picture">
+                  <pic:nvPicPr>
+                    <pic:cNvPr id="1" name=""/>
+                    <pic:cNvPicPr/>
+                  </pic:nvPicPr>
+                  <pic:blipFill>
+                    <a:blip r:embed="rId32"/>
+                    <a:stretch>
+                      <a:fillRect/>
+                    </a:stretch>
+                  </pic:blipFill>
+                  <pic:spPr>
+                    <a:xfrm>
+                      <a:off x="0" y="0"/>
+                      <a:ext cx="5940425" cy="2225675"/>
+                    </a:xfrm>
+                    <a:prstGeom prst="rect">
+                      <a:avLst/>
+                    </a:prstGeom>
+                  </pic:spPr>
+                </pic:pic>
+              </a:graphicData>
+            </a:graphic>
+          </wp:inline>
+        </w:drawing>
+      </w:r>
+    </w:p>
+    <w:p>
+      <w:pPr>
+        <w:pBdr>
+          <w:top w:val="nil"/>
+          <w:left w:val="nil"/>
+          <w:bottom w:val="nil"/>
+          <w:right w:val="nil"/>
+          <w:between w:val="nil"/>
+        </w:pBdr>
+        <w:tabs>
+          <w:tab w:val="num" w:pos="720"/>
+        </w:tabs>
+        <w:spacing w:after="0" w:line="360" w:lineRule="auto"/>
+        <w:jc w:val="both"/>
+        <w:rPr>
+          <w:rFonts w:ascii="Times New Roman" w:hAnsi="Times New Roman" w:cs="Times New Roman"/>
+          <w:noProof/>
+          <w:sz w:val="24"/>
+          <w:szCs w:val="24"/>
+        </w:rPr>
+      </w:pPr>
+      <w:r>
+        <w:rPr>
+          <w:rFonts w:ascii="Times New Roman" w:hAnsi="Times New Roman" w:cs="Times New Roman"/>
+          <w:noProof/>
+          <w:sz w:val="24"/>
+          <w:szCs w:val="24"/>
+        </w:rPr>
+        <w:drawing>
+          <wp:inline distT="0" distB="0" distL="0" distR="0" wp14:anchorId="57367C39" wp14:editId="07E614CF">
+            <wp:extent cx="5940425" cy="1953895"/>
+            <wp:effectExtent l="0" t="0" r="3175" b="8255"/>
+            <wp:docPr id="34" name="Рисунок 34"/>
+            <wp:cNvGraphicFramePr>
+              <a:graphicFrameLocks xmlns:a="http://schemas.openxmlformats.org/drawingml/2006/main" noChangeAspect="1"/>
+            </wp:cNvGraphicFramePr>
+            <a:graphic xmlns:a="http://schemas.openxmlformats.org/drawingml/2006/main">
+              <a:graphicData uri="http://schemas.openxmlformats.org/drawingml/2006/picture">
+                <pic:pic xmlns:pic="http://schemas.openxmlformats.org/drawingml/2006/picture">
+                  <pic:nvPicPr>
+                    <pic:cNvPr id="1" name=""/>
+                    <pic:cNvPicPr/>
+                  </pic:nvPicPr>
+                  <pic:blipFill>
+                    <a:blip r:embed="rId33"/>
+                    <a:stretch>
+                      <a:fillRect/>
+                    </a:stretch>
+                  </pic:blipFill>
+                  <pic:spPr>
+                    <a:xfrm>
+                      <a:off x="0" y="0"/>
+                      <a:ext cx="5940425" cy="1953895"/>
+                    </a:xfrm>
+                    <a:prstGeom prst="rect">
+                      <a:avLst/>
+                    </a:prstGeom>
+                  </pic:spPr>
+                </pic:pic>
+              </a:graphicData>
+            </a:graphic>
+          </wp:inline>
+        </w:drawing>
+      </w:r>
+    </w:p>
+    <w:p>
+      <w:pPr>
+        <w:pBdr>
+          <w:top w:val="nil"/>
+          <w:left w:val="nil"/>
+          <w:bottom w:val="nil"/>
+          <w:right w:val="nil"/>
+          <w:between w:val="nil"/>
+        </w:pBdr>
+        <w:tabs>
+          <w:tab w:val="num" w:pos="720"/>
+        </w:tabs>
+        <w:spacing w:after="0" w:line="360" w:lineRule="auto"/>
+        <w:jc w:val="both"/>
+        <w:rPr>
+          <w:rFonts w:ascii="Times New Roman" w:hAnsi="Times New Roman" w:cs="Times New Roman"/>
+          <w:noProof/>
+          <w:sz w:val="24"/>
+          <w:szCs w:val="24"/>
+        </w:rPr>
+      </w:pPr>
+      <w:r>
+        <w:rPr>
+          <w:rFonts w:ascii="Times New Roman" w:hAnsi="Times New Roman" w:cs="Times New Roman"/>
+          <w:noProof/>
+          <w:sz w:val="24"/>
+          <w:szCs w:val="24"/>
+        </w:rPr>
+        <w:t>План запроса с индексом.</w:t>
+      </w:r>
+    </w:p>
+    <w:p>
+      <w:pPr>
+        <w:pBdr>
+          <w:top w:val="nil"/>
+          <w:left w:val="nil"/>
+          <w:bottom w:val="nil"/>
+          <w:right w:val="nil"/>
+          <w:between w:val="nil"/>
+        </w:pBdr>
+        <w:tabs>
+          <w:tab w:val="num" w:pos="720"/>
+        </w:tabs>
+        <w:spacing w:after="0" w:line="360" w:lineRule="auto"/>
+        <w:jc w:val="both"/>
+        <w:rPr>
+          <w:rFonts w:ascii="Times New Roman" w:hAnsi="Times New Roman" w:cs="Times New Roman"/>
+          <w:noProof/>
+          <w:sz w:val="24"/>
+          <w:szCs w:val="24"/>
+        </w:rPr>
+      </w:pPr>
+      <w:r>
+        <w:rPr>
+          <w:rFonts w:ascii="Times New Roman" w:hAnsi="Times New Roman" w:cs="Times New Roman"/>
+          <w:noProof/>
+          <w:sz w:val="24"/>
+          <w:szCs w:val="24"/>
+        </w:rPr>
+        <w:drawing>
+          <wp:inline distT="0" distB="0" distL="0" distR="0" wp14:anchorId="2067CCB4" wp14:editId="405B7C66">
+            <wp:extent cx="5940425" cy="4029075"/>
+            <wp:effectExtent l="0" t="0" r="3175" b="9525"/>
+            <wp:docPr id="35" name="Рисунок 35"/>
+            <wp:cNvGraphicFramePr>
+              <a:graphicFrameLocks xmlns:a="http://schemas.openxmlformats.org/drawingml/2006/main" noChangeAspect="1"/>
+            </wp:cNvGraphicFramePr>
+            <a:graphic xmlns:a="http://schemas.openxmlformats.org/drawingml/2006/main">
+              <a:graphicData uri="http://schemas.openxmlformats.org/drawingml/2006/picture">
+                <pic:pic xmlns:pic="http://schemas.openxmlformats.org/drawingml/2006/picture">
+                  <pic:nvPicPr>
+                    <pic:cNvPr id="1" name=""/>
+                    <pic:cNvPicPr/>
+                  </pic:nvPicPr>
+                  <pic:blipFill>
+                    <a:blip r:embed="rId34"/>
+                    <a:stretch>
+                      <a:fillRect/>
+                    </a:stretch>
+                  </pic:blipFill>
+                  <pic:spPr>
+                    <a:xfrm>
+                      <a:off x="0" y="0"/>
+                      <a:ext cx="5940425" cy="4029075"/>
+                    </a:xfrm>
+                    <a:prstGeom prst="rect">
+                      <a:avLst/>
+                    </a:prstGeom>
+                  </pic:spPr>
+                </pic:pic>
+              </a:graphicData>
+            </a:graphic>
+          </wp:inline>
+        </w:drawing>
+      </w:r>
+    </w:p>
+    <w:p>
+      <w:pPr>
+        <w:pBdr>
+          <w:top w:val="nil"/>
+          <w:left w:val="nil"/>
+          <w:bottom w:val="nil"/>
+          <w:right w:val="nil"/>
+          <w:between w:val="nil"/>
+        </w:pBdr>
+        <w:tabs>
+          <w:tab w:val="num" w:pos="720"/>
+        </w:tabs>
+        <w:spacing w:after="0" w:line="360" w:lineRule="auto"/>
+        <w:jc w:val="both"/>
+        <w:rPr>
+          <w:rFonts w:ascii="Times New Roman" w:hAnsi="Times New Roman" w:cs="Times New Roman"/>
+          <w:noProof/>
+          <w:sz w:val="24"/>
+          <w:szCs w:val="24"/>
+        </w:rPr>
+      </w:pPr>
+      <w:r>
+        <w:rPr>
+          <w:rFonts w:ascii="Times New Roman" w:hAnsi="Times New Roman" w:cs="Times New Roman"/>
+          <w:noProof/>
+          <w:sz w:val="24"/>
+          <w:szCs w:val="24"/>
+        </w:rPr>
+        <w:lastRenderedPageBreak/>
+        <w:drawing>
+          <wp:inline distT="0" distB="0" distL="0" distR="0" wp14:anchorId="7832FF31" wp14:editId="30056313">
+            <wp:extent cx="5940425" cy="4304665"/>
+            <wp:effectExtent l="0" t="0" r="3175" b="635"/>
+            <wp:docPr id="33" name="Рисунок 33"/>
+            <wp:cNvGraphicFramePr>
+              <a:graphicFrameLocks xmlns:a="http://schemas.openxmlformats.org/drawingml/2006/main" noChangeAspect="1"/>
+            </wp:cNvGraphicFramePr>
+            <a:graphic xmlns:a="http://schemas.openxmlformats.org/drawingml/2006/main">
+              <a:graphicData uri="http://schemas.openxmlformats.org/drawingml/2006/picture">
+                <pic:pic xmlns:pic="http://schemas.openxmlformats.org/drawingml/2006/picture">
+                  <pic:nvPicPr>
+                    <pic:cNvPr id="1" name=""/>
+                    <pic:cNvPicPr/>
+                  </pic:nvPicPr>
+                  <pic:blipFill>
+                    <a:blip r:embed="rId35"/>
+                    <a:stretch>
+                      <a:fillRect/>
+                    </a:stretch>
+                  </pic:blipFill>
+                  <pic:spPr>
+                    <a:xfrm>
+                      <a:off x="0" y="0"/>
+                      <a:ext cx="5940425" cy="4304665"/>
+                    </a:xfrm>
+                    <a:prstGeom prst="rect">
+                      <a:avLst/>
+                    </a:prstGeom>
+                  </pic:spPr>
+                </pic:pic>
+              </a:graphicData>
+            </a:graphic>
+          </wp:inline>
+        </w:drawing>
+      </w:r>
+    </w:p>
+    <w:p>
+      <w:pPr>
+        <w:pBdr>
+          <w:top w:val="nil"/>
+          <w:left w:val="nil"/>
+          <w:bottom w:val="nil"/>
+          <w:right w:val="nil"/>
+          <w:between w:val="nil"/>
+        </w:pBdr>
+        <w:tabs>
+          <w:tab w:val="num" w:pos="720"/>
+        </w:tabs>
+        <w:spacing w:after="0" w:line="360" w:lineRule="auto"/>
+        <w:jc w:val="both"/>
+        <w:rPr>
+          <w:rFonts w:ascii="Times New Roman" w:hAnsi="Times New Roman" w:cs="Times New Roman"/>
+          <w:noProof/>
+          <w:sz w:val="24"/>
+          <w:szCs w:val="24"/>
+          <w:lang w:val="en-US"/>
+        </w:rPr>
+      </w:pPr>
+    </w:p>
+    <w:p>
+      <w:pPr>
+        <w:pBdr>
+          <w:top w:val="nil"/>
+          <w:left w:val="nil"/>
+          <w:bottom w:val="nil"/>
+          <w:right w:val="nil"/>
+          <w:between w:val="nil"/>
+        </w:pBdr>
+        <w:tabs>
+          <w:tab w:val="num" w:pos="720"/>
+        </w:tabs>
+        <w:spacing w:after="0" w:line="360" w:lineRule="auto"/>
+        <w:jc w:val="both"/>
+        <w:rPr>
+          <w:rFonts w:ascii="Times New Roman" w:hAnsi="Times New Roman" w:cs="Times New Roman"/>
+          <w:noProof/>
+          <w:sz w:val="24"/>
+          <w:szCs w:val="24"/>
+        </w:rPr>
+      </w:pPr>
+    </w:p>
+    <w:p>
+      <w:pPr>
+        <w:pBdr>
+          <w:top w:val="nil"/>
+          <w:left w:val="nil"/>
+          <w:bottom w:val="nil"/>
+          <w:right w:val="nil"/>
+          <w:between w:val="nil"/>
+        </w:pBdr>
+        <w:tabs>
+          <w:tab w:val="num" w:pos="720"/>
+        </w:tabs>
+        <w:spacing w:after="0" w:line="360" w:lineRule="auto"/>
+        <w:jc w:val="both"/>
+        <w:rPr>
+          <w:rFonts w:ascii="Times New Roman" w:hAnsi="Times New Roman" w:cs="Times New Roman"/>
+          <w:noProof/>
+          <w:sz w:val="24"/>
+          <w:szCs w:val="24"/>
+        </w:rPr>
+      </w:pPr>
+      <w:r>
+        <w:rPr>
+          <w:rFonts w:ascii="Times New Roman" w:hAnsi="Times New Roman" w:cs="Times New Roman"/>
+          <w:noProof/>
+          <w:sz w:val="24"/>
+          <w:szCs w:val="24"/>
+        </w:rPr>
+        <w:t>Удаление индекса</w:t>
+      </w:r>
+    </w:p>
+    <w:p>
+      <w:pPr>
+        <w:pBdr>
+          <w:top w:val="nil"/>
+          <w:left w:val="nil"/>
+          <w:bottom w:val="nil"/>
+          <w:right w:val="nil"/>
+          <w:between w:val="nil"/>
+        </w:pBdr>
+        <w:tabs>
+          <w:tab w:val="num" w:pos="720"/>
+        </w:tabs>
+        <w:spacing w:after="0" w:line="360" w:lineRule="auto"/>
+        <w:jc w:val="both"/>
+        <w:rPr>
+          <w:rFonts w:ascii="Times New Roman" w:hAnsi="Times New Roman" w:cs="Times New Roman"/>
+          <w:noProof/>
+          <w:sz w:val="24"/>
+          <w:szCs w:val="24"/>
+        </w:rPr>
+      </w:pPr>
+      <w:r>
+        <w:rPr>
+          <w:rFonts w:ascii="Times New Roman" w:hAnsi="Times New Roman" w:cs="Times New Roman"/>
+          <w:noProof/>
+          <w:sz w:val="24"/>
+          <w:szCs w:val="24"/>
+        </w:rPr>
+        <w:drawing>
+          <wp:inline distT="0" distB="0" distL="0" distR="0" wp14:anchorId="69CF2675" wp14:editId="4B034ED7">
+            <wp:extent cx="5738357" cy="2850127"/>
+            <wp:effectExtent l="0" t="0" r="0" b="7620"/>
+            <wp:docPr id="37" name="Рисунок 37"/>
+            <wp:cNvGraphicFramePr>
+              <a:graphicFrameLocks xmlns:a="http://schemas.openxmlformats.org/drawingml/2006/main" noChangeAspect="1"/>
+            </wp:cNvGraphicFramePr>
+            <a:graphic xmlns:a="http://schemas.openxmlformats.org/drawingml/2006/main">
+              <a:graphicData uri="http://schemas.openxmlformats.org/drawingml/2006/picture">
+                <pic:pic xmlns:pic="http://schemas.openxmlformats.org/drawingml/2006/picture">
+                  <pic:nvPicPr>
+                    <pic:cNvPr id="1" name=""/>
+                    <pic:cNvPicPr/>
+                  </pic:nvPicPr>
+                  <pic:blipFill>
+                    <a:blip r:embed="rId36"/>
+                    <a:stretch>
+                      <a:fillRect/>
+                    </a:stretch>
+                  </pic:blipFill>
+                  <pic:spPr>
+                    <a:xfrm>
+                      <a:off x="0" y="0"/>
+                      <a:ext cx="5738357" cy="2850127"/>
+                    </a:xfrm>
+                    <a:prstGeom prst="rect">
+                      <a:avLst/>
+                    </a:prstGeom>
+                  </pic:spPr>
+                </pic:pic>
+              </a:graphicData>
+            </a:graphic>
+          </wp:inline>
+        </w:drawing>
+      </w:r>
+    </w:p>
+    <w:p>
+      <w:pPr>
+        <w:pBdr>
+          <w:top w:val="nil"/>
+          <w:left w:val="nil"/>
+          <w:bottom w:val="nil"/>
+          <w:right w:val="nil"/>
+          <w:between w:val="nil"/>
+        </w:pBdr>
+        <w:tabs>
+          <w:tab w:val="num" w:pos="720"/>
+        </w:tabs>
+        <w:spacing w:after="0" w:line="360" w:lineRule="auto"/>
+        <w:jc w:val="both"/>
+        <w:rPr>
+          <w:rFonts w:ascii="Times New Roman" w:hAnsi="Times New Roman" w:cs="Times New Roman"/>
+          <w:noProof/>
+          <w:sz w:val="24"/>
+          <w:szCs w:val="24"/>
+        </w:rPr>
+      </w:pPr>
+      <w:r>
+        <w:rPr>
+          <w:rFonts w:ascii="Times New Roman" w:hAnsi="Times New Roman" w:cs="Times New Roman"/>
+          <w:noProof/>
+          <w:sz w:val="24"/>
+          <w:szCs w:val="24"/>
+        </w:rPr>
+        <w:lastRenderedPageBreak/>
+        <w:drawing>
+          <wp:inline distT="0" distB="0" distL="0" distR="0" wp14:anchorId="2FAF2BBD" wp14:editId="29248128">
+            <wp:extent cx="5940425" cy="2580005"/>
+            <wp:effectExtent l="0" t="0" r="3175" b="0"/>
+            <wp:docPr id="36" name="Рисунок 36"/>
+            <wp:cNvGraphicFramePr>
+              <a:graphicFrameLocks xmlns:a="http://schemas.openxmlformats.org/drawingml/2006/main" noChangeAspect="1"/>
+            </wp:cNvGraphicFramePr>
+            <a:graphic xmlns:a="http://schemas.openxmlformats.org/drawingml/2006/main">
+              <a:graphicData uri="http://schemas.openxmlformats.org/drawingml/2006/picture">
+                <pic:pic xmlns:pic="http://schemas.openxmlformats.org/drawingml/2006/picture">
+                  <pic:nvPicPr>
+                    <pic:cNvPr id="1" name=""/>
+                    <pic:cNvPicPr/>
+                  </pic:nvPicPr>
+                  <pic:blipFill>
+                    <a:blip r:embed="rId37"/>
+                    <a:stretch>
+                      <a:fillRect/>
+                    </a:stretch>
+                  </pic:blipFill>
+                  <pic:spPr>
+                    <a:xfrm>
+                      <a:off x="0" y="0"/>
+                      <a:ext cx="5940425" cy="2580005"/>
+                    </a:xfrm>
+                    <a:prstGeom prst="rect">
+                      <a:avLst/>
+                    </a:prstGeom>
+                  </pic:spPr>
+                </pic:pic>
+              </a:graphicData>
+            </a:graphic>
+          </wp:inline>
+        </w:drawing>
+      </w:r>
+    </w:p>
+    <w:p>
+      <w:pPr>
+        <w:pStyle w:val="1"/>
+        <w:spacing w:line="360" w:lineRule="auto"/>
+        <w:ind w:firstLine="709"/>
+        <w:rPr>
           <w:sz w:val="24"/>
           <w:szCs w:val="24"/>
         </w:rPr>
@@ -3679,7 +4674,7 @@
           <w:sz w:val="24"/>
           <w:szCs w:val="24"/>
         </w:rPr>
-        <w:t>В данной лабораторной работе я овладела</w:t>
+        <w:t xml:space="preserve">В данной лабораторной </w:t>
       </w:r>
       <w:r>
         <w:rPr>
@@ -3690,26 +4685,28 @@
           <w:sz w:val="24"/>
           <w:szCs w:val="24"/>
         </w:rPr>
-        <w:t xml:space="preserve"> практическими навыками создания представлений и запросов на выборку данных к базе данных PostgreSQL, использования подзапросов при модификации данных и индексов.</w:t>
+        <w:t>работе мы овладели</w:t>
       </w:r>
       <w:r>
         <w:rPr>
           <w:b w:val="0"/>
           <w:bCs w:val="0"/>
           <w:color w:val="000000"/>
-        </w:rPr>
-        <w:t xml:space="preserve"> </w:t>
+          <w:kern w:val="0"/>
+          <w:sz w:val="24"/>
+          <w:szCs w:val="24"/>
+        </w:rPr>
+        <w:t xml:space="preserve"> практическими навыками создания представлений и запросов на выборку данных к базе данных PostgreSQL, использования подзапросов при модификации данных и индексов.</w:t>
       </w:r>
       <w:r>
         <w:rPr>
           <w:b w:val="0"/>
           <w:bCs w:val="0"/>
           <w:color w:val="000000"/>
-          <w:kern w:val="0"/>
-          <w:sz w:val="24"/>
-          <w:szCs w:val="24"/>
-        </w:rPr>
-        <w:t xml:space="preserve">Были созданы </w:t>
+          <w:sz w:val="24"/>
+          <w:szCs w:val="24"/>
+        </w:rPr>
+        <w:t xml:space="preserve"> </w:t>
       </w:r>
       <w:r>
         <w:rPr>
@@ -3720,7 +4717,15 @@
           <w:sz w:val="24"/>
           <w:szCs w:val="24"/>
         </w:rPr>
-        <w:t>запросы и представления на выборку д</w:t>
+        <w:t>Были созданы запросы и представления на выборку данных к базе данных PostgreSQL согласно индивидуальным заданиям с использованием подзапросов.</w:t>
+      </w:r>
+      <w:r>
+        <w:rPr>
+          <w:color w:val="000000"/>
+          <w:sz w:val="24"/>
+          <w:szCs w:val="24"/>
+        </w:rPr>
+        <w:t xml:space="preserve"> </w:t>
       </w:r>
       <w:r>
         <w:rPr>
@@ -3731,125 +4736,7 @@
           <w:sz w:val="24"/>
           <w:szCs w:val="24"/>
         </w:rPr>
-        <w:t>анных к базе данных PostgreSQL согласно индивидуальным заданиям с использованием подзапросов.</w:t>
-      </w:r>
-      <w:r>
-        <w:rPr>
-          <w:color w:val="000000"/>
-          <w:sz w:val="24"/>
-          <w:szCs w:val="24"/>
-        </w:rPr>
-        <w:t xml:space="preserve"> </w:t>
-      </w:r>
-      <w:r>
-        <w:rPr>
-          <w:b w:val="0"/>
-          <w:bCs w:val="0"/>
-          <w:color w:val="000000"/>
-          <w:kern w:val="0"/>
-          <w:sz w:val="24"/>
-          <w:szCs w:val="24"/>
-        </w:rPr>
-        <w:t>Было изучено</w:t>
-      </w:r>
-      <w:r>
-        <w:rPr>
-          <w:b w:val="0"/>
-          <w:bCs w:val="0"/>
-          <w:color w:val="000000"/>
-          <w:kern w:val="0"/>
-          <w:sz w:val="24"/>
-          <w:szCs w:val="24"/>
-        </w:rPr>
-        <w:t xml:space="preserve"> графическое пред</w:t>
-      </w:r>
-      <w:r>
-        <w:rPr>
-          <w:b w:val="0"/>
-          <w:bCs w:val="0"/>
-          <w:color w:val="000000"/>
-          <w:kern w:val="0"/>
-          <w:sz w:val="24"/>
-          <w:szCs w:val="24"/>
-        </w:rPr>
-        <w:t>ставление запросов и истории запросов</w:t>
-      </w:r>
-      <w:r>
-        <w:rPr>
-          <w:b w:val="0"/>
-          <w:bCs w:val="0"/>
-          <w:color w:val="000000"/>
-          <w:kern w:val="0"/>
-          <w:sz w:val="24"/>
-          <w:szCs w:val="24"/>
-        </w:rPr>
-        <w:t xml:space="preserve">, </w:t>
-      </w:r>
-      <w:r>
-        <w:rPr>
-          <w:b w:val="0"/>
-          <w:bCs w:val="0"/>
-          <w:color w:val="000000"/>
-          <w:kern w:val="0"/>
-          <w:sz w:val="24"/>
-          <w:szCs w:val="24"/>
-        </w:rPr>
-        <w:t>создана простые и составные</w:t>
-      </w:r>
-      <w:r>
-        <w:rPr>
-          <w:b w:val="0"/>
-          <w:bCs w:val="0"/>
-          <w:color w:val="000000"/>
-          <w:kern w:val="0"/>
-          <w:sz w:val="24"/>
-          <w:szCs w:val="24"/>
-        </w:rPr>
-        <w:t xml:space="preserve"> индексы для двух</w:t>
-      </w:r>
-      <w:r>
-        <w:rPr>
-          <w:b w:val="0"/>
-          <w:bCs w:val="0"/>
-          <w:color w:val="000000"/>
-          <w:kern w:val="0"/>
-          <w:sz w:val="24"/>
-          <w:szCs w:val="24"/>
-        </w:rPr>
-        <w:t xml:space="preserve"> произвольных запросов и сравнено</w:t>
-      </w:r>
-      <w:r>
-        <w:rPr>
-          <w:b w:val="0"/>
-          <w:bCs w:val="0"/>
-          <w:color w:val="000000"/>
-          <w:kern w:val="0"/>
-          <w:sz w:val="24"/>
-          <w:szCs w:val="24"/>
-        </w:rPr>
-        <w:t xml:space="preserve"> время выполнения запросов без индексов и с индексами</w:t>
-      </w:r>
-      <w:r>
-        <w:rPr>
-          <w:b w:val="0"/>
-          <w:bCs w:val="0"/>
-          <w:color w:val="000000"/>
-          <w:kern w:val="0"/>
-          <w:sz w:val="24"/>
-          <w:szCs w:val="24"/>
-        </w:rPr>
-        <w:t>, используя</w:t>
-      </w:r>
-      <w:r>
-        <w:rPr>
-          <w:b w:val="0"/>
-          <w:bCs w:val="0"/>
-          <w:color w:val="000000"/>
-          <w:kern w:val="0"/>
-          <w:sz w:val="24"/>
-          <w:szCs w:val="24"/>
-        </w:rPr>
-        <w:t xml:space="preserve"> команду EXPLAIN.</w:t>
+        <w:t>Было изучено графическое представление запросов и истории запросов, создана простые и составные индексы для двух произвольных запросов и сравнено время выполнения запросов без индексов и с индексами, используя команду EXPLAIN.</w:t>
       </w:r>
       <w:bookmarkEnd w:id="14"/>
     </w:p>
@@ -3900,7 +4787,7 @@
       </w:pPr>
     </w:p>
     <w:sectPr>
-      <w:footerReference w:type="default" r:id="rId28"/>
+      <w:footerReference w:type="default" r:id="rId38"/>
       <w:pgSz w:w="11906" w:h="16838"/>
       <w:pgMar w:top="1134" w:right="850" w:bottom="1134" w:left="1701" w:header="708" w:footer="708" w:gutter="0"/>
       <w:pgNumType w:start="1"/>
@@ -3995,7 +4882,7 @@
             <w:sz w:val="24"/>
             <w:szCs w:val="24"/>
           </w:rPr>
-          <w:t>16</w:t>
+          <w:t>18</w:t>
         </w:r>
         <w:r>
           <w:rPr>
@@ -8694,7 +9581,7 @@
 </file>
 
 <file path=customXml/itemProps2.xml><?xml version="1.0" encoding="utf-8"?>
-<ds:datastoreItem xmlns:ds="http://schemas.openxmlformats.org/officeDocument/2006/customXml" ds:itemID="{0A27EC76-E93C-4DAA-8665-D08E74313C99}">
+<ds:datastoreItem xmlns:ds="http://schemas.openxmlformats.org/officeDocument/2006/customXml" ds:itemID="{449A94F2-69B0-4E1C-9DE9-C23FAA4DBFA1}">
   <ds:schemaRefs>
     <ds:schemaRef ds:uri="http://schemas.openxmlformats.org/officeDocument/2006/bibliography"/>
   </ds:schemaRefs>
